--- a/Addins/Word/docs/ToolkitForWordGuide.docx
+++ b/Addins/Word/docs/ToolkitForWordGuide.docx
@@ -573,7 +573,16 @@
           <w:sz w:val="24"/>
           <w:szCs w:val="24"/>
         </w:rPr>
-        <w:t xml:space="preserve"> by Mark Logic Corporation</w:t>
+        <w:t xml:space="preserve"> by Mark</w:t>
+      </w:r>
+      <w:r>
+        <w:rPr>
+          <w:rFonts w:ascii="Times New Roman" w:hAnsi="Times New Roman" w:cs="Times New Roman"/>
+          <w:color w:val="000000"/>
+          <w:sz w:val="24"/>
+          <w:szCs w:val="24"/>
+        </w:rPr>
+        <w:t>Logic Corporation</w:t>
       </w:r>
       <w:r>
         <w:rPr>
@@ -11860,7 +11869,7 @@
                     <a:blip r:embed="rId9" cstate="print">
                       <a:extLst>
                         <a:ext uri="{28A0092B-C50C-407E-A947-70E740481C1C}">
-                          <a14:useLocalDpi xmlns:a14="http://schemas.microsoft.com/office/drawing/2010/main" xmlns:wps="http://schemas.microsoft.com/office/word/2010/wordprocessingShape" xmlns:wpi="http://schemas.microsoft.com/office/word/2010/wordprocessingInk" xmlns:wpg="http://schemas.microsoft.com/office/word/2010/wordprocessingGroup" xmlns:w14="http://schemas.microsoft.com/office/word/2010/wordml" xmlns:w="http://schemas.openxmlformats.org/wordprocessingml/2006/main" xmlns:w10="urn:schemas-microsoft-com:office:word" xmlns:wp14="http://schemas.microsoft.com/office/word/2010/wordprocessingDrawing" xmlns:v="urn:schemas-microsoft-com:vml" xmlns:o="urn:schemas-microsoft-com:office:office" xmlns:mc="http://schemas.openxmlformats.org/markup-compatibility/2006" xmlns:wpc="http://schemas.microsoft.com/office/word/2010/wordprocessingCanvas" xmlns="" val="0"/>
+                          <a14:useLocalDpi xmlns="" xmlns:wpc="http://schemas.microsoft.com/office/word/2010/wordprocessingCanvas" xmlns:mc="http://schemas.openxmlformats.org/markup-compatibility/2006" xmlns:o="urn:schemas-microsoft-com:office:office" xmlns:v="urn:schemas-microsoft-com:vml" xmlns:wp14="http://schemas.microsoft.com/office/word/2010/wordprocessingDrawing" xmlns:w10="urn:schemas-microsoft-com:office:word" xmlns:w="http://schemas.openxmlformats.org/wordprocessingml/2006/main" xmlns:w14="http://schemas.microsoft.com/office/word/2010/wordml" xmlns:wpg="http://schemas.microsoft.com/office/word/2010/wordprocessingGroup" xmlns:wpi="http://schemas.microsoft.com/office/word/2010/wordprocessingInk" xmlns:wps="http://schemas.microsoft.com/office/word/2010/wordprocessingShape" xmlns:a14="http://schemas.microsoft.com/office/drawing/2010/main" val="0"/>
                         </a:ext>
                       </a:extLst>
                     </a:blip>
@@ -22671,7 +22680,7 @@
 </file>
 
 <file path=customXml/itemProps1.xml><?xml version="1.0" encoding="utf-8"?>
-<ds:datastoreItem xmlns:ds="http://schemas.openxmlformats.org/officeDocument/2006/customXml" ds:itemID="{461A62C3-4CDE-40B6-AB63-48D59AA2F249}">
+<ds:datastoreItem xmlns:ds="http://schemas.openxmlformats.org/officeDocument/2006/customXml" ds:itemID="{C10ADDCA-B970-4C67-BB63-03319DF31838}">
   <ds:schemaRefs>
     <ds:schemaRef ds:uri="http://schemas.openxmlformats.org/officeDocument/2006/bibliography"/>
   </ds:schemaRefs>

--- a/Addins/Word/docs/ToolkitForWordGuide.docx
+++ b/Addins/Word/docs/ToolkitForWordGuide.docx
@@ -1,6 +1,6 @@
 
 <file path=word/document.xml><?xml version="1.0" encoding="utf-8"?>
-<w:document xmlns:ve="http://schemas.openxmlformats.org/markup-compatibility/2006" xmlns:o="urn:schemas-microsoft-com:office:office" xmlns:r="http://schemas.openxmlformats.org/officeDocument/2006/relationships" xmlns:m="http://schemas.openxmlformats.org/officeDocument/2006/math" xmlns:v="urn:schemas-microsoft-com:vml" xmlns:wp="http://schemas.openxmlformats.org/drawingml/2006/wordprocessingDrawing" xmlns:w10="urn:schemas-microsoft-com:office:word" xmlns:w="http://schemas.openxmlformats.org/wordprocessingml/2006/main" xmlns:wne="http://schemas.microsoft.com/office/word/2006/wordml">
+<w:document xmlns:wpc="http://schemas.microsoft.com/office/word/2010/wordprocessingCanvas" xmlns:mc="http://schemas.openxmlformats.org/markup-compatibility/2006" xmlns:o="urn:schemas-microsoft-com:office:office" xmlns:r="http://schemas.openxmlformats.org/officeDocument/2006/relationships" xmlns:m="http://schemas.openxmlformats.org/officeDocument/2006/math" xmlns:v="urn:schemas-microsoft-com:vml" xmlns:wp14="http://schemas.microsoft.com/office/word/2010/wordprocessingDrawing" xmlns:wp="http://schemas.openxmlformats.org/drawingml/2006/wordprocessingDrawing" xmlns:w10="urn:schemas-microsoft-com:office:word" xmlns:w="http://schemas.openxmlformats.org/wordprocessingml/2006/main" xmlns:w14="http://schemas.microsoft.com/office/word/2010/wordml" xmlns:wpg="http://schemas.microsoft.com/office/word/2010/wordprocessingGroup" xmlns:wpi="http://schemas.microsoft.com/office/word/2010/wordprocessingInk" xmlns:wne="http://schemas.microsoft.com/office/word/2006/wordml" xmlns:wps="http://schemas.microsoft.com/office/word/2010/wordprocessingShape" mc:Ignorable="w14 wp14">
   <w:body>
     <w:p>
       <w:pPr>
@@ -516,7 +516,16 @@
           <w:sz w:val="24"/>
           <w:szCs w:val="24"/>
         </w:rPr>
-        <w:t>May, 2011</w:t>
+        <w:t>November</w:t>
+      </w:r>
+      <w:r>
+        <w:rPr>
+          <w:rFonts w:ascii="Times New Roman" w:hAnsi="Times New Roman" w:cs="Times New Roman"/>
+          <w:color w:val="000000"/>
+          <w:sz w:val="24"/>
+          <w:szCs w:val="24"/>
+        </w:rPr>
+        <w:t>, 2011</w:t>
       </w:r>
     </w:p>
     <w:p>
@@ -540,7 +549,27 @@
           <w:sz w:val="24"/>
           <w:szCs w:val="24"/>
         </w:rPr>
-        <w:t>Last Revised: 2.0, May, 2011</w:t>
+        <w:t xml:space="preserve">Last Revised: 2.0, </w:t>
+      </w:r>
+      <w:r>
+        <w:rPr>
+          <w:rFonts w:ascii="Times New Roman" w:hAnsi="Times New Roman" w:cs="Times New Roman"/>
+          <w:color w:val="000000"/>
+          <w:sz w:val="24"/>
+          <w:szCs w:val="24"/>
+        </w:rPr>
+        <w:t>November</w:t>
+      </w:r>
+      <w:bookmarkStart w:id="0" w:name="_GoBack"/>
+      <w:bookmarkEnd w:id="0"/>
+      <w:r>
+        <w:rPr>
+          <w:rFonts w:ascii="Times New Roman" w:hAnsi="Times New Roman" w:cs="Times New Roman"/>
+          <w:color w:val="000000"/>
+          <w:sz w:val="24"/>
+          <w:szCs w:val="24"/>
+        </w:rPr>
+        <w:t>, 2011</w:t>
       </w:r>
     </w:p>
     <w:p>
@@ -1201,7 +1230,7 @@
           <w:szCs w:val="32"/>
         </w:rPr>
       </w:pPr>
-      <w:bookmarkStart w:id="0" w:name="_Toc276715432"/>
+      <w:bookmarkStart w:id="1" w:name="_Toc276715432"/>
       <w:r>
         <w:rPr>
           <w:rFonts w:ascii="Arial" w:hAnsi="Arial" w:cs="Arial"/>
@@ -1214,7 +1243,7 @@
         <w:lastRenderedPageBreak/>
         <w:t>Overview and Requirements</w:t>
       </w:r>
-      <w:bookmarkEnd w:id="0"/>
+      <w:bookmarkEnd w:id="1"/>
     </w:p>
     <w:p>
       <w:pPr>
@@ -4835,7 +4864,7 @@
           <w:szCs w:val="32"/>
         </w:rPr>
       </w:pPr>
-      <w:bookmarkStart w:id="1" w:name="_Toc276715433"/>
+      <w:bookmarkStart w:id="2" w:name="_Toc276715433"/>
       <w:r>
         <w:rPr>
           <w:rFonts w:ascii="Arial" w:hAnsi="Arial" w:cs="Arial"/>
@@ -4875,7 +4904,7 @@
         </w:rPr>
         <w:t>Word</w:t>
       </w:r>
-      <w:bookmarkEnd w:id="1"/>
+      <w:bookmarkEnd w:id="2"/>
     </w:p>
     <w:p>
       <w:pPr>
@@ -7219,7 +7248,7 @@
         </w:rPr>
         <w:t xml:space="preserve"> connects. The default value is </w:t>
       </w:r>
-      <w:hyperlink r:id="rId8" w:history="1">
+      <w:hyperlink r:id="rId9" w:history="1">
         <w:r>
           <w:rPr>
             <w:rStyle w:val="Hyperlink"/>
@@ -7934,7 +7963,7 @@
           <w:sz w:val="20"/>
           <w:szCs w:val="20"/>
         </w:rPr>
-        <w:t xml:space="preserve">Edit the config.idt and use </w:t>
+        <w:t xml:space="preserve">Edit the </w:t>
       </w:r>
       <w:proofErr w:type="spellStart"/>
       <w:r>
@@ -7944,7 +7973,7 @@
           <w:sz w:val="20"/>
           <w:szCs w:val="20"/>
         </w:rPr>
-        <w:t>MsiDb</w:t>
+        <w:t>config.idt</w:t>
       </w:r>
       <w:proofErr w:type="spellEnd"/>
       <w:r>
@@ -7954,8 +7983,9 @@
           <w:sz w:val="20"/>
           <w:szCs w:val="20"/>
         </w:rPr>
-        <w:t xml:space="preserve"> to </w:t>
-      </w:r>
+        <w:t xml:space="preserve"> and use </w:t>
+      </w:r>
+      <w:proofErr w:type="spellStart"/>
       <w:r>
         <w:rPr>
           <w:rFonts w:ascii="Arial" w:hAnsi="Arial" w:cs="Arial"/>
@@ -7963,8 +7993,9 @@
           <w:sz w:val="20"/>
           <w:szCs w:val="20"/>
         </w:rPr>
-        <w:t>customize</w:t>
-      </w:r>
+        <w:t>MsiDb</w:t>
+      </w:r>
+      <w:proofErr w:type="spellEnd"/>
       <w:r>
         <w:rPr>
           <w:rFonts w:ascii="Arial" w:hAnsi="Arial" w:cs="Arial"/>
@@ -7972,9 +8003,8 @@
           <w:sz w:val="20"/>
           <w:szCs w:val="20"/>
         </w:rPr>
-        <w:t xml:space="preserve"> the .</w:t>
-      </w:r>
-      <w:proofErr w:type="spellStart"/>
+        <w:t xml:space="preserve"> to </w:t>
+      </w:r>
       <w:r>
         <w:rPr>
           <w:rFonts w:ascii="Arial" w:hAnsi="Arial" w:cs="Arial"/>
@@ -7982,9 +8012,8 @@
           <w:sz w:val="20"/>
           <w:szCs w:val="20"/>
         </w:rPr>
-        <w:t>msi</w:t>
-      </w:r>
-      <w:proofErr w:type="spellEnd"/>
+        <w:t>customize</w:t>
+      </w:r>
       <w:r>
         <w:rPr>
           <w:rFonts w:ascii="Arial" w:hAnsi="Arial" w:cs="Arial"/>
@@ -7992,8 +8021,9 @@
           <w:sz w:val="20"/>
           <w:szCs w:val="20"/>
         </w:rPr>
-        <w:t xml:space="preserve"> </w:t>
-      </w:r>
+        <w:t xml:space="preserve"> the .</w:t>
+      </w:r>
+      <w:proofErr w:type="spellStart"/>
       <w:r>
         <w:rPr>
           <w:rFonts w:ascii="Arial" w:hAnsi="Arial" w:cs="Arial"/>
@@ -8001,8 +8031,9 @@
           <w:sz w:val="20"/>
           <w:szCs w:val="20"/>
         </w:rPr>
-        <w:t>f</w:t>
-      </w:r>
+        <w:t>msi</w:t>
+      </w:r>
+      <w:proofErr w:type="spellEnd"/>
       <w:r>
         <w:rPr>
           <w:rFonts w:ascii="Arial" w:hAnsi="Arial" w:cs="Arial"/>
@@ -8010,31 +8041,16 @@
           <w:sz w:val="20"/>
           <w:szCs w:val="20"/>
         </w:rPr>
-        <w:t>ile</w:t>
-      </w:r>
-    </w:p>
-    <w:p>
-      <w:pPr>
-        <w:autoSpaceDE w:val="0"/>
-        <w:autoSpaceDN w:val="0"/>
-        <w:adjustRightInd w:val="0"/>
-        <w:spacing w:after="0" w:line="240" w:lineRule="auto"/>
-        <w:ind w:firstLine="720"/>
+        <w:t xml:space="preserve"> </w:t>
+      </w:r>
+      <w:r>
         <w:rPr>
           <w:rFonts w:ascii="Arial" w:hAnsi="Arial" w:cs="Arial"/>
           <w:color w:val="0000FF"/>
           <w:sz w:val="20"/>
           <w:szCs w:val="20"/>
         </w:rPr>
-      </w:pPr>
-      <w:r>
-        <w:rPr>
-          <w:rFonts w:ascii="Times New Roman" w:hAnsi="Times New Roman" w:cs="Times New Roman"/>
-          <w:color w:val="000000"/>
-          <w:sz w:val="24"/>
-          <w:szCs w:val="24"/>
-        </w:rPr>
-        <w:t xml:space="preserve">• </w:t>
+        <w:t>f</w:t>
       </w:r>
       <w:r>
         <w:rPr>
@@ -8043,16 +8059,31 @@
           <w:sz w:val="20"/>
           <w:szCs w:val="20"/>
         </w:rPr>
-        <w:t xml:space="preserve">Use Orca.exe to </w:t>
-      </w:r>
-      <w:r>
+        <w:t>ile</w:t>
+      </w:r>
+    </w:p>
+    <w:p>
+      <w:pPr>
+        <w:autoSpaceDE w:val="0"/>
+        <w:autoSpaceDN w:val="0"/>
+        <w:adjustRightInd w:val="0"/>
+        <w:spacing w:after="0" w:line="240" w:lineRule="auto"/>
+        <w:ind w:firstLine="720"/>
         <w:rPr>
           <w:rFonts w:ascii="Arial" w:hAnsi="Arial" w:cs="Arial"/>
           <w:color w:val="0000FF"/>
           <w:sz w:val="20"/>
           <w:szCs w:val="20"/>
         </w:rPr>
-        <w:t>customize</w:t>
+      </w:pPr>
+      <w:r>
+        <w:rPr>
+          <w:rFonts w:ascii="Times New Roman" w:hAnsi="Times New Roman" w:cs="Times New Roman"/>
+          <w:color w:val="000000"/>
+          <w:sz w:val="24"/>
+          <w:szCs w:val="24"/>
+        </w:rPr>
+        <w:t xml:space="preserve">• </w:t>
       </w:r>
       <w:r>
         <w:rPr>
@@ -8061,9 +8092,8 @@
           <w:sz w:val="20"/>
           <w:szCs w:val="20"/>
         </w:rPr>
-        <w:t xml:space="preserve"> the .</w:t>
-      </w:r>
-      <w:proofErr w:type="spellStart"/>
+        <w:t xml:space="preserve">Use Orca.exe to </w:t>
+      </w:r>
       <w:r>
         <w:rPr>
           <w:rFonts w:ascii="Arial" w:hAnsi="Arial" w:cs="Arial"/>
@@ -8071,9 +8101,8 @@
           <w:sz w:val="20"/>
           <w:szCs w:val="20"/>
         </w:rPr>
-        <w:t>msi</w:t>
-      </w:r>
-      <w:proofErr w:type="spellEnd"/>
+        <w:t>customize</w:t>
+      </w:r>
       <w:r>
         <w:rPr>
           <w:rFonts w:ascii="Arial" w:hAnsi="Arial" w:cs="Arial"/>
@@ -8081,8 +8110,9 @@
           <w:sz w:val="20"/>
           <w:szCs w:val="20"/>
         </w:rPr>
-        <w:t xml:space="preserve"> </w:t>
-      </w:r>
+        <w:t xml:space="preserve"> the .</w:t>
+      </w:r>
+      <w:proofErr w:type="spellStart"/>
       <w:r>
         <w:rPr>
           <w:rFonts w:ascii="Arial" w:hAnsi="Arial" w:cs="Arial"/>
@@ -8090,8 +8120,9 @@
           <w:sz w:val="20"/>
           <w:szCs w:val="20"/>
         </w:rPr>
-        <w:t>f</w:t>
-      </w:r>
+        <w:t>msi</w:t>
+      </w:r>
+      <w:proofErr w:type="spellEnd"/>
       <w:r>
         <w:rPr>
           <w:rFonts w:ascii="Arial" w:hAnsi="Arial" w:cs="Arial"/>
@@ -8099,6 +8130,24 @@
           <w:sz w:val="20"/>
           <w:szCs w:val="20"/>
         </w:rPr>
+        <w:t xml:space="preserve"> </w:t>
+      </w:r>
+      <w:r>
+        <w:rPr>
+          <w:rFonts w:ascii="Arial" w:hAnsi="Arial" w:cs="Arial"/>
+          <w:color w:val="0000FF"/>
+          <w:sz w:val="20"/>
+          <w:szCs w:val="20"/>
+        </w:rPr>
+        <w:t>f</w:t>
+      </w:r>
+      <w:r>
+        <w:rPr>
+          <w:rFonts w:ascii="Arial" w:hAnsi="Arial" w:cs="Arial"/>
+          <w:color w:val="0000FF"/>
+          <w:sz w:val="20"/>
+          <w:szCs w:val="20"/>
+        </w:rPr>
         <w:t>ile</w:t>
       </w:r>
     </w:p>
@@ -8158,7 +8207,31 @@
           <w:sz w:val="26"/>
           <w:szCs w:val="26"/>
         </w:rPr>
-        <w:t xml:space="preserve">2.2.2.1 Edit the config.idt and use </w:t>
+        <w:t xml:space="preserve">2.2.2.1 Edit the </w:t>
+      </w:r>
+      <w:proofErr w:type="spellStart"/>
+      <w:r>
+        <w:rPr>
+          <w:rFonts w:ascii="Arial" w:hAnsi="Arial" w:cs="Arial"/>
+          <w:b/>
+          <w:bCs/>
+          <w:color w:val="000000"/>
+          <w:sz w:val="26"/>
+          <w:szCs w:val="26"/>
+        </w:rPr>
+        <w:t>config.idt</w:t>
+      </w:r>
+      <w:proofErr w:type="spellEnd"/>
+      <w:r>
+        <w:rPr>
+          <w:rFonts w:ascii="Arial" w:hAnsi="Arial" w:cs="Arial"/>
+          <w:b/>
+          <w:bCs/>
+          <w:color w:val="000000"/>
+          <w:sz w:val="26"/>
+          <w:szCs w:val="26"/>
+        </w:rPr>
+        <w:t xml:space="preserve"> and use </w:t>
       </w:r>
       <w:proofErr w:type="spellStart"/>
       <w:r>
@@ -8391,7 +8464,27 @@
           <w:sz w:val="18"/>
           <w:szCs w:val="18"/>
         </w:rPr>
-        <w:t xml:space="preserve">/config.idt </w:t>
+        <w:t>/</w:t>
+      </w:r>
+      <w:proofErr w:type="spellStart"/>
+      <w:r>
+        <w:rPr>
+          <w:rFonts w:ascii="Courier New" w:hAnsi="Courier New" w:cs="Courier New"/>
+          <w:color w:val="000000"/>
+          <w:sz w:val="18"/>
+          <w:szCs w:val="18"/>
+        </w:rPr>
+        <w:t>config.idt</w:t>
+      </w:r>
+      <w:proofErr w:type="spellEnd"/>
+      <w:r>
+        <w:rPr>
+          <w:rFonts w:ascii="Courier New" w:hAnsi="Courier New" w:cs="Courier New"/>
+          <w:color w:val="000000"/>
+          <w:sz w:val="18"/>
+          <w:szCs w:val="18"/>
+        </w:rPr>
+        <w:t xml:space="preserve"> </w:t>
       </w:r>
       <w:r>
         <w:rPr>
@@ -9087,7 +9180,7 @@
           <w:sz w:val="20"/>
           <w:szCs w:val="20"/>
         </w:rPr>
-        <w:t>Addin_Setup.msi" -</w:t>
+        <w:t xml:space="preserve">Addin_Setup.msi" -i </w:t>
       </w:r>
       <w:proofErr w:type="spellStart"/>
       <w:r>
@@ -9097,18 +9190,24 @@
           <w:sz w:val="20"/>
           <w:szCs w:val="20"/>
         </w:rPr>
-        <w:t>i</w:t>
+        <w:t>config.idt</w:t>
       </w:r>
       <w:proofErr w:type="spellEnd"/>
-      <w:r>
+    </w:p>
+    <w:p>
+      <w:pPr>
+        <w:pStyle w:val="ListParagraph"/>
+        <w:autoSpaceDE w:val="0"/>
+        <w:autoSpaceDN w:val="0"/>
+        <w:adjustRightInd w:val="0"/>
+        <w:spacing w:after="0" w:line="240" w:lineRule="auto"/>
         <w:rPr>
           <w:rFonts w:ascii="Courier New" w:hAnsi="Courier New" w:cs="Courier New"/>
           <w:color w:val="000000"/>
           <w:sz w:val="20"/>
           <w:szCs w:val="20"/>
         </w:rPr>
-        <w:t xml:space="preserve"> config.idt</w:t>
-      </w:r>
+      </w:pPr>
     </w:p>
     <w:p>
       <w:pPr>
@@ -9124,48 +9223,48 @@
           <w:szCs w:val="20"/>
         </w:rPr>
       </w:pPr>
-    </w:p>
-    <w:p>
-      <w:pPr>
-        <w:pStyle w:val="ListParagraph"/>
-        <w:autoSpaceDE w:val="0"/>
-        <w:autoSpaceDN w:val="0"/>
-        <w:adjustRightInd w:val="0"/>
-        <w:spacing w:after="0" w:line="240" w:lineRule="auto"/>
+      <w:r>
+        <w:rPr>
+          <w:rFonts w:ascii="Times New Roman" w:hAnsi="Times New Roman" w:cs="Times New Roman"/>
+          <w:color w:val="000000"/>
+          <w:sz w:val="24"/>
+          <w:szCs w:val="24"/>
+        </w:rPr>
+        <w:t>For example:</w:t>
+      </w:r>
+      <w:r>
+        <w:rPr>
+          <w:rFonts w:ascii="Times New Roman" w:hAnsi="Times New Roman" w:cs="Times New Roman"/>
+          <w:color w:val="000000"/>
+          <w:sz w:val="24"/>
+          <w:szCs w:val="24"/>
+        </w:rPr>
+        <w:t xml:space="preserve"> </w:t>
+      </w:r>
+      <w:r>
         <w:rPr>
           <w:rFonts w:ascii="Courier New" w:hAnsi="Courier New" w:cs="Courier New"/>
           <w:color w:val="000000"/>
           <w:sz w:val="20"/>
           <w:szCs w:val="20"/>
         </w:rPr>
-      </w:pPr>
-      <w:r>
-        <w:rPr>
-          <w:rFonts w:ascii="Times New Roman" w:hAnsi="Times New Roman" w:cs="Times New Roman"/>
-          <w:color w:val="000000"/>
-          <w:sz w:val="24"/>
-          <w:szCs w:val="24"/>
-        </w:rPr>
-        <w:t>For example:</w:t>
-      </w:r>
-      <w:r>
-        <w:rPr>
-          <w:rFonts w:ascii="Times New Roman" w:hAnsi="Times New Roman" w:cs="Times New Roman"/>
-          <w:color w:val="000000"/>
-          <w:sz w:val="24"/>
-          <w:szCs w:val="24"/>
-        </w:rPr>
-        <w:t xml:space="preserve"> </w:t>
-      </w:r>
-      <w:r>
+        <w:t>C:\&gt; cd "C:\Program Files\Microsoft SDKs\Windows\v6.0A\Bin"</w:t>
+      </w:r>
+    </w:p>
+    <w:p>
+      <w:pPr>
+        <w:pStyle w:val="ListParagraph"/>
+        <w:autoSpaceDE w:val="0"/>
+        <w:autoSpaceDN w:val="0"/>
+        <w:adjustRightInd w:val="0"/>
+        <w:spacing w:after="0" w:line="240" w:lineRule="auto"/>
         <w:rPr>
           <w:rFonts w:ascii="Courier New" w:hAnsi="Courier New" w:cs="Courier New"/>
           <w:color w:val="000000"/>
           <w:sz w:val="20"/>
           <w:szCs w:val="20"/>
         </w:rPr>
-        <w:t>C:\&gt; cd "C:\Program Files\Microsoft SDKs\Windows\v6.0A\Bin"</w:t>
-      </w:r>
+      </w:pPr>
     </w:p>
     <w:p>
       <w:pPr>
@@ -9174,28 +9273,22 @@
         <w:autoSpaceDN w:val="0"/>
         <w:adjustRightInd w:val="0"/>
         <w:spacing w:after="0" w:line="240" w:lineRule="auto"/>
+        <w:rPr>
+          <w:rFonts w:ascii="Times New Roman" w:hAnsi="Times New Roman" w:cs="Times New Roman"/>
+          <w:color w:val="000000"/>
+          <w:sz w:val="24"/>
+          <w:szCs w:val="24"/>
+        </w:rPr>
+      </w:pPr>
+      <w:r>
         <w:rPr>
           <w:rFonts w:ascii="Courier New" w:hAnsi="Courier New" w:cs="Courier New"/>
           <w:color w:val="000000"/>
           <w:sz w:val="20"/>
           <w:szCs w:val="20"/>
         </w:rPr>
-      </w:pPr>
-    </w:p>
-    <w:p>
-      <w:pPr>
-        <w:pStyle w:val="ListParagraph"/>
-        <w:autoSpaceDE w:val="0"/>
-        <w:autoSpaceDN w:val="0"/>
-        <w:adjustRightInd w:val="0"/>
-        <w:spacing w:after="0" w:line="240" w:lineRule="auto"/>
-        <w:rPr>
-          <w:rFonts w:ascii="Times New Roman" w:hAnsi="Times New Roman" w:cs="Times New Roman"/>
-          <w:color w:val="000000"/>
-          <w:sz w:val="24"/>
-          <w:szCs w:val="24"/>
-        </w:rPr>
-      </w:pPr>
+        <w:t xml:space="preserve">           </w:t>
+      </w:r>
       <w:r>
         <w:rPr>
           <w:rFonts w:ascii="Courier New" w:hAnsi="Courier New" w:cs="Courier New"/>
@@ -9203,8 +9296,9 @@
           <w:sz w:val="20"/>
           <w:szCs w:val="20"/>
         </w:rPr>
-        <w:t xml:space="preserve">           </w:t>
-      </w:r>
+        <w:t xml:space="preserve">C:\Program Files\Microsoft SDKs\Windows\v6.0A\Bin&gt; </w:t>
+      </w:r>
+      <w:proofErr w:type="spellStart"/>
       <w:r>
         <w:rPr>
           <w:rFonts w:ascii="Courier New" w:hAnsi="Courier New" w:cs="Courier New"/>
@@ -9212,9 +9306,9 @@
           <w:sz w:val="20"/>
           <w:szCs w:val="20"/>
         </w:rPr>
-        <w:t xml:space="preserve">C:\Program Files\Microsoft SDKs\Windows\v6.0A\Bin&gt; </w:t>
-      </w:r>
-      <w:proofErr w:type="spellStart"/>
+        <w:t>MsiDb</w:t>
+      </w:r>
+      <w:proofErr w:type="spellEnd"/>
       <w:r>
         <w:rPr>
           <w:rFonts w:ascii="Courier New" w:hAnsi="Courier New" w:cs="Courier New"/>
@@ -9222,33 +9316,32 @@
           <w:sz w:val="20"/>
           <w:szCs w:val="20"/>
         </w:rPr>
-        <w:t>MsiDb</w:t>
-      </w:r>
-      <w:proofErr w:type="spellEnd"/>
-      <w:r>
+        <w:t xml:space="preserve"> -f</w:t>
+      </w:r>
+    </w:p>
+    <w:p>
+      <w:pPr>
+        <w:autoSpaceDE w:val="0"/>
+        <w:autoSpaceDN w:val="0"/>
+        <w:adjustRightInd w:val="0"/>
+        <w:spacing w:after="0" w:line="240" w:lineRule="auto"/>
+        <w:ind w:left="720"/>
         <w:rPr>
           <w:rFonts w:ascii="Courier New" w:hAnsi="Courier New" w:cs="Courier New"/>
           <w:color w:val="000000"/>
           <w:sz w:val="20"/>
           <w:szCs w:val="20"/>
         </w:rPr>
-        <w:t xml:space="preserve"> -f</w:t>
-      </w:r>
-    </w:p>
-    <w:p>
-      <w:pPr>
-        <w:autoSpaceDE w:val="0"/>
-        <w:autoSpaceDN w:val="0"/>
-        <w:adjustRightInd w:val="0"/>
-        <w:spacing w:after="0" w:line="240" w:lineRule="auto"/>
-        <w:ind w:left="720"/>
+      </w:pPr>
+      <w:r>
         <w:rPr>
           <w:rFonts w:ascii="Courier New" w:hAnsi="Courier New" w:cs="Courier New"/>
           <w:color w:val="000000"/>
           <w:sz w:val="20"/>
           <w:szCs w:val="20"/>
         </w:rPr>
-      </w:pPr>
+        <w:t xml:space="preserve">           </w:t>
+      </w:r>
       <w:r>
         <w:rPr>
           <w:rFonts w:ascii="Courier New" w:hAnsi="Courier New" w:cs="Courier New"/>
@@ -9256,7 +9349,7 @@
           <w:sz w:val="20"/>
           <w:szCs w:val="20"/>
         </w:rPr>
-        <w:t xml:space="preserve">           </w:t>
+        <w:t xml:space="preserve">"C:\MyAddin\MyConfig" </w:t>
       </w:r>
       <w:r>
         <w:rPr>
@@ -9265,7 +9358,7 @@
           <w:sz w:val="20"/>
           <w:szCs w:val="20"/>
         </w:rPr>
-        <w:t xml:space="preserve">"C:\MyAddin\MyConfig" </w:t>
+        <w:t>–</w:t>
       </w:r>
       <w:r>
         <w:rPr>
@@ -9274,32 +9367,32 @@
           <w:sz w:val="20"/>
           <w:szCs w:val="20"/>
         </w:rPr>
-        <w:t>–</w:t>
-      </w:r>
-      <w:r>
+        <w:t>d</w:t>
+      </w:r>
+    </w:p>
+    <w:p>
+      <w:pPr>
+        <w:autoSpaceDE w:val="0"/>
+        <w:autoSpaceDN w:val="0"/>
+        <w:adjustRightInd w:val="0"/>
+        <w:spacing w:after="0" w:line="240" w:lineRule="auto"/>
+        <w:ind w:left="720"/>
         <w:rPr>
           <w:rFonts w:ascii="Courier New" w:hAnsi="Courier New" w:cs="Courier New"/>
           <w:color w:val="000000"/>
           <w:sz w:val="20"/>
           <w:szCs w:val="20"/>
         </w:rPr>
-        <w:t>d</w:t>
-      </w:r>
-    </w:p>
-    <w:p>
-      <w:pPr>
-        <w:autoSpaceDE w:val="0"/>
-        <w:autoSpaceDN w:val="0"/>
-        <w:adjustRightInd w:val="0"/>
-        <w:spacing w:after="0" w:line="240" w:lineRule="auto"/>
-        <w:ind w:left="720"/>
+      </w:pPr>
+      <w:r>
         <w:rPr>
           <w:rFonts w:ascii="Courier New" w:hAnsi="Courier New" w:cs="Courier New"/>
           <w:color w:val="000000"/>
           <w:sz w:val="20"/>
           <w:szCs w:val="20"/>
         </w:rPr>
-      </w:pPr>
+        <w:t xml:space="preserve"> </w:t>
+      </w:r>
       <w:r>
         <w:rPr>
           <w:rFonts w:ascii="Courier New" w:hAnsi="Courier New" w:cs="Courier New"/>
@@ -9307,7 +9400,7 @@
           <w:sz w:val="20"/>
           <w:szCs w:val="20"/>
         </w:rPr>
-        <w:t xml:space="preserve"> </w:t>
+        <w:t xml:space="preserve">          </w:t>
       </w:r>
       <w:r>
         <w:rPr>
@@ -9316,7 +9409,7 @@
           <w:sz w:val="20"/>
           <w:szCs w:val="20"/>
         </w:rPr>
-        <w:t xml:space="preserve">          </w:t>
+        <w:t>"C:\MyAddin\MarkLogic_</w:t>
       </w:r>
       <w:r>
         <w:rPr>
@@ -9325,7 +9418,7 @@
           <w:sz w:val="20"/>
           <w:szCs w:val="20"/>
         </w:rPr>
-        <w:t>"C:\MyAddin\MarkLogic_</w:t>
+        <w:t>Word</w:t>
       </w:r>
       <w:r>
         <w:rPr>
@@ -9334,7 +9427,7 @@
           <w:sz w:val="20"/>
           <w:szCs w:val="20"/>
         </w:rPr>
-        <w:t>Word</w:t>
+        <w:t xml:space="preserve">Addin_Setup.msi" </w:t>
       </w:r>
       <w:r>
         <w:rPr>
@@ -9343,8 +9436,9 @@
           <w:sz w:val="20"/>
           <w:szCs w:val="20"/>
         </w:rPr>
-        <w:t xml:space="preserve">Addin_Setup.msi" </w:t>
-      </w:r>
+        <w:t xml:space="preserve">–i </w:t>
+      </w:r>
+      <w:proofErr w:type="spellStart"/>
       <w:r>
         <w:rPr>
           <w:rFonts w:ascii="Courier New" w:hAnsi="Courier New" w:cs="Courier New"/>
@@ -9352,37 +9446,9 @@
           <w:sz w:val="20"/>
           <w:szCs w:val="20"/>
         </w:rPr>
-        <w:t>–</w:t>
-      </w:r>
-      <w:proofErr w:type="spellStart"/>
-      <w:r>
-        <w:rPr>
-          <w:rFonts w:ascii="Courier New" w:hAnsi="Courier New" w:cs="Courier New"/>
-          <w:color w:val="000000"/>
-          <w:sz w:val="20"/>
-          <w:szCs w:val="20"/>
-        </w:rPr>
-        <w:t>i</w:t>
+        <w:t>config.idt</w:t>
       </w:r>
       <w:proofErr w:type="spellEnd"/>
-      <w:r>
-        <w:rPr>
-          <w:rFonts w:ascii="Courier New" w:hAnsi="Courier New" w:cs="Courier New"/>
-          <w:color w:val="000000"/>
-          <w:sz w:val="20"/>
-          <w:szCs w:val="20"/>
-        </w:rPr>
-        <w:t xml:space="preserve"> </w:t>
-      </w:r>
-      <w:r>
-        <w:rPr>
-          <w:rFonts w:ascii="Courier New" w:hAnsi="Courier New" w:cs="Courier New"/>
-          <w:color w:val="000000"/>
-          <w:sz w:val="20"/>
-          <w:szCs w:val="20"/>
-        </w:rPr>
-        <w:t>config.idt</w:t>
-      </w:r>
     </w:p>
     <w:p>
       <w:pPr>
@@ -11866,10 +11932,10 @@
                     <pic:cNvPicPr/>
                   </pic:nvPicPr>
                   <pic:blipFill>
-                    <a:blip r:embed="rId9" cstate="print">
+                    <a:blip r:embed="rId10" cstate="print">
                       <a:extLst>
                         <a:ext uri="{28A0092B-C50C-407E-A947-70E740481C1C}">
-                          <a14:useLocalDpi xmlns="" xmlns:wpc="http://schemas.microsoft.com/office/word/2010/wordprocessingCanvas" xmlns:mc="http://schemas.openxmlformats.org/markup-compatibility/2006" xmlns:o="urn:schemas-microsoft-com:office:office" xmlns:v="urn:schemas-microsoft-com:vml" xmlns:wp14="http://schemas.microsoft.com/office/word/2010/wordprocessingDrawing" xmlns:w10="urn:schemas-microsoft-com:office:word" xmlns:w="http://schemas.openxmlformats.org/wordprocessingml/2006/main" xmlns:w14="http://schemas.microsoft.com/office/word/2010/wordml" xmlns:wpg="http://schemas.microsoft.com/office/word/2010/wordprocessingGroup" xmlns:wpi="http://schemas.microsoft.com/office/word/2010/wordprocessingInk" xmlns:wps="http://schemas.microsoft.com/office/word/2010/wordprocessingShape" xmlns:a14="http://schemas.microsoft.com/office/drawing/2010/main" val="0"/>
+                          <a14:useLocalDpi xmlns:a14="http://schemas.microsoft.com/office/drawing/2010/main" val="0"/>
                         </a:ext>
                       </a:extLst>
                     </a:blip>
@@ -12790,7 +12856,7 @@
           <w:szCs w:val="32"/>
         </w:rPr>
       </w:pPr>
-      <w:bookmarkStart w:id="2" w:name="_Toc276715434"/>
+      <w:bookmarkStart w:id="3" w:name="_Toc276715434"/>
       <w:r>
         <w:rPr>
           <w:rFonts w:ascii="Arial" w:hAnsi="Arial" w:cs="Arial"/>
@@ -12818,7 +12884,7 @@
         </w:rPr>
         <w:t>Word</w:t>
       </w:r>
-      <w:bookmarkEnd w:id="2"/>
+      <w:bookmarkEnd w:id="3"/>
     </w:p>
     <w:p>
       <w:pPr>
@@ -14911,7 +14977,7 @@
         </w:rPr>
         <w:t>.</w:t>
       </w:r>
-      <w:bookmarkStart w:id="3" w:name="_Toc276715435"/>
+      <w:bookmarkStart w:id="4" w:name="_Toc276715435"/>
     </w:p>
     <w:p>
       <w:pPr>
@@ -14995,7 +15061,7 @@
         </w:rPr>
         <w:t>Word</w:t>
       </w:r>
-      <w:bookmarkEnd w:id="3"/>
+      <w:bookmarkEnd w:id="4"/>
     </w:p>
     <w:p>
       <w:pPr>
@@ -15757,8 +15823,6 @@
           <w:szCs w:val="24"/>
         </w:rPr>
       </w:pPr>
-      <w:bookmarkStart w:id="4" w:name="_GoBack"/>
-      <w:bookmarkEnd w:id="4"/>
     </w:p>
     <w:p>
       <w:pPr>
@@ -15869,27 +15933,7 @@
           <w:sz w:val="24"/>
           <w:szCs w:val="24"/>
         </w:rPr>
-        <w:t xml:space="preserve">of the functions from the MarkLogic Server </w:t>
-      </w:r>
-      <w:proofErr w:type="spellStart"/>
-      <w:r>
-        <w:rPr>
-          <w:rFonts w:ascii="Times New Roman" w:hAnsi="Times New Roman" w:cs="Times New Roman"/>
-          <w:color w:val="000000"/>
-          <w:sz w:val="24"/>
-          <w:szCs w:val="24"/>
-        </w:rPr>
-        <w:t>XQuery</w:t>
-      </w:r>
-      <w:proofErr w:type="spellEnd"/>
-      <w:r>
-        <w:rPr>
-          <w:rFonts w:ascii="Times New Roman" w:hAnsi="Times New Roman" w:cs="Times New Roman"/>
-          <w:color w:val="000000"/>
-          <w:sz w:val="24"/>
-          <w:szCs w:val="24"/>
-        </w:rPr>
-        <w:t xml:space="preserve"> libr</w:t>
+        <w:t>of the functions from the MarkLogic Server XQuery libr</w:t>
       </w:r>
       <w:r>
         <w:rPr>
@@ -16038,64 +16082,65 @@
           <w:sz w:val="18"/>
           <w:szCs w:val="18"/>
         </w:rPr>
-        <w:t>word-processing-ml.xqy</w:t>
-      </w:r>
-    </w:p>
-    <w:p>
-      <w:pPr>
-        <w:pStyle w:val="ListParagraph"/>
-        <w:autoSpaceDE w:val="0"/>
-        <w:autoSpaceDN w:val="0"/>
-        <w:adjustRightInd w:val="0"/>
-        <w:spacing w:after="0" w:line="240" w:lineRule="auto"/>
-        <w:ind w:left="1080"/>
+        <w:t>word-processing-</w:t>
+      </w:r>
+      <w:proofErr w:type="spellStart"/>
+      <w:r>
         <w:rPr>
           <w:rFonts w:ascii="Courier New" w:hAnsi="Courier New" w:cs="Courier New"/>
-          <w:color w:val="000000"/>
           <w:sz w:val="18"/>
           <w:szCs w:val="18"/>
         </w:rPr>
-      </w:pPr>
-    </w:p>
-    <w:p>
-      <w:pPr>
-        <w:autoSpaceDE w:val="0"/>
-        <w:autoSpaceDN w:val="0"/>
-        <w:adjustRightInd w:val="0"/>
-        <w:spacing w:after="0" w:line="240" w:lineRule="auto"/>
-        <w:rPr>
-          <w:rFonts w:ascii="Times New Roman" w:hAnsi="Times New Roman" w:cs="Times New Roman"/>
-          <w:color w:val="000000"/>
-          <w:sz w:val="24"/>
-          <w:szCs w:val="24"/>
-        </w:rPr>
-      </w:pPr>
-      <w:r>
-        <w:rPr>
-          <w:rFonts w:ascii="Times New Roman" w:hAnsi="Times New Roman" w:cs="Times New Roman"/>
-          <w:color w:val="000000"/>
-          <w:sz w:val="24"/>
-          <w:szCs w:val="24"/>
-        </w:rPr>
-        <w:t>These libra</w:t>
-      </w:r>
-      <w:r>
-        <w:rPr>
-          <w:rFonts w:ascii="Times New Roman" w:hAnsi="Times New Roman" w:cs="Times New Roman"/>
-          <w:color w:val="000000"/>
-          <w:sz w:val="24"/>
-          <w:szCs w:val="24"/>
-        </w:rPr>
-        <w:t xml:space="preserve">ries are installed under the </w:t>
-      </w:r>
-      <w:r>
+        <w:t>ml.xqy</w:t>
+      </w:r>
+      <w:proofErr w:type="spellEnd"/>
+    </w:p>
+    <w:p>
+      <w:pPr>
+        <w:pStyle w:val="ListParagraph"/>
+        <w:autoSpaceDE w:val="0"/>
+        <w:autoSpaceDN w:val="0"/>
+        <w:adjustRightInd w:val="0"/>
+        <w:spacing w:after="0" w:line="240" w:lineRule="auto"/>
+        <w:ind w:left="1080"/>
         <w:rPr>
           <w:rFonts w:ascii="Courier New" w:hAnsi="Courier New" w:cs="Courier New"/>
           <w:color w:val="000000"/>
           <w:sz w:val="18"/>
           <w:szCs w:val="18"/>
         </w:rPr>
-        <w:t>/Modules/MarkLogic</w:t>
+      </w:pPr>
+    </w:p>
+    <w:p>
+      <w:pPr>
+        <w:autoSpaceDE w:val="0"/>
+        <w:autoSpaceDN w:val="0"/>
+        <w:adjustRightInd w:val="0"/>
+        <w:spacing w:after="0" w:line="240" w:lineRule="auto"/>
+        <w:rPr>
+          <w:rFonts w:ascii="Times New Roman" w:hAnsi="Times New Roman" w:cs="Times New Roman"/>
+          <w:color w:val="000000"/>
+          <w:sz w:val="24"/>
+          <w:szCs w:val="24"/>
+        </w:rPr>
+      </w:pPr>
+      <w:r>
+        <w:rPr>
+          <w:rFonts w:ascii="Times New Roman" w:hAnsi="Times New Roman" w:cs="Times New Roman"/>
+          <w:color w:val="000000"/>
+          <w:sz w:val="24"/>
+          <w:szCs w:val="24"/>
+        </w:rPr>
+        <w:t>These libra</w:t>
+      </w:r>
+      <w:r>
+        <w:rPr>
+          <w:rFonts w:ascii="Times New Roman" w:hAnsi="Times New Roman" w:cs="Times New Roman"/>
+          <w:color w:val="000000"/>
+          <w:sz w:val="24"/>
+          <w:szCs w:val="24"/>
+        </w:rPr>
+        <w:t xml:space="preserve">ries are installed under the </w:t>
       </w:r>
       <w:r>
         <w:rPr>
@@ -16104,9 +16149,8 @@
           <w:sz w:val="18"/>
           <w:szCs w:val="18"/>
         </w:rPr>
-        <w:t>/</w:t>
-      </w:r>
-      <w:proofErr w:type="spellStart"/>
+        <w:t>/Modules/MarkLogic</w:t>
+      </w:r>
       <w:r>
         <w:rPr>
           <w:rFonts w:ascii="Courier New" w:hAnsi="Courier New" w:cs="Courier New"/>
@@ -16114,9 +16158,9 @@
           <w:sz w:val="18"/>
           <w:szCs w:val="18"/>
         </w:rPr>
-        <w:t>openxml</w:t>
-      </w:r>
-      <w:proofErr w:type="spellEnd"/>
+        <w:t>/</w:t>
+      </w:r>
+      <w:proofErr w:type="spellStart"/>
       <w:r>
         <w:rPr>
           <w:rFonts w:ascii="Courier New" w:hAnsi="Courier New" w:cs="Courier New"/>
@@ -16124,119 +16168,27 @@
           <w:sz w:val="18"/>
           <w:szCs w:val="18"/>
         </w:rPr>
-        <w:t xml:space="preserve"> </w:t>
-      </w:r>
-      <w:r>
-        <w:rPr>
-          <w:rFonts w:ascii="Times New Roman" w:hAnsi="Times New Roman" w:cs="Times New Roman"/>
-          <w:color w:val="000000"/>
-          <w:sz w:val="24"/>
-          <w:szCs w:val="24"/>
-        </w:rPr>
-        <w:t>directory in the MarkLogic Server</w:t>
-      </w:r>
-      <w:r>
-        <w:rPr>
-          <w:rFonts w:ascii="Times New Roman" w:hAnsi="Times New Roman" w:cs="Times New Roman"/>
-          <w:color w:val="000000"/>
-          <w:sz w:val="24"/>
-          <w:szCs w:val="24"/>
-        </w:rPr>
-        <w:t xml:space="preserve"> </w:t>
-      </w:r>
-      <w:r>
-        <w:rPr>
-          <w:rFonts w:ascii="Times New Roman" w:hAnsi="Times New Roman" w:cs="Times New Roman"/>
-          <w:color w:val="000000"/>
-          <w:sz w:val="24"/>
-          <w:szCs w:val="24"/>
-        </w:rPr>
-        <w:t>installation directory.</w:t>
-      </w:r>
-      <w:r>
-        <w:rPr>
-          <w:rFonts w:ascii="Times New Roman" w:hAnsi="Times New Roman" w:cs="Times New Roman"/>
-          <w:color w:val="000000"/>
-          <w:sz w:val="24"/>
-          <w:szCs w:val="24"/>
-        </w:rPr>
-        <w:t xml:space="preserve"> </w:t>
-      </w:r>
-    </w:p>
-    <w:p>
-      <w:pPr>
-        <w:autoSpaceDE w:val="0"/>
-        <w:autoSpaceDN w:val="0"/>
-        <w:adjustRightInd w:val="0"/>
-        <w:spacing w:after="0" w:line="240" w:lineRule="auto"/>
-        <w:rPr>
-          <w:rFonts w:ascii="Times New Roman" w:hAnsi="Times New Roman" w:cs="Times New Roman"/>
-          <w:color w:val="000000"/>
-          <w:sz w:val="24"/>
-          <w:szCs w:val="24"/>
-        </w:rPr>
-      </w:pPr>
-    </w:p>
-    <w:p>
-      <w:pPr>
-        <w:autoSpaceDE w:val="0"/>
-        <w:autoSpaceDN w:val="0"/>
-        <w:adjustRightInd w:val="0"/>
-        <w:spacing w:after="0" w:line="240" w:lineRule="auto"/>
+        <w:t>openxml</w:t>
+      </w:r>
+      <w:proofErr w:type="spellEnd"/>
+      <w:r>
         <w:rPr>
           <w:rFonts w:ascii="Courier New" w:hAnsi="Courier New" w:cs="Courier New"/>
           <w:color w:val="000000"/>
           <w:sz w:val="18"/>
           <w:szCs w:val="18"/>
         </w:rPr>
-      </w:pPr>
-      <w:r>
-        <w:rPr>
-          <w:rFonts w:ascii="Times New Roman" w:hAnsi="Times New Roman" w:cs="Times New Roman"/>
-          <w:color w:val="000000"/>
-          <w:sz w:val="24"/>
-          <w:szCs w:val="24"/>
-        </w:rPr>
-        <w:t>Additionally, there is a</w:t>
-      </w:r>
-      <w:r>
-        <w:rPr>
-          <w:rFonts w:ascii="Times New Roman" w:hAnsi="Times New Roman" w:cs="Times New Roman"/>
-          <w:color w:val="000000"/>
-          <w:sz w:val="24"/>
-          <w:szCs w:val="24"/>
-        </w:rPr>
-        <w:t>n additional</w:t>
-      </w:r>
-      <w:r>
-        <w:rPr>
-          <w:rFonts w:ascii="Times New Roman" w:hAnsi="Times New Roman" w:cs="Times New Roman"/>
-          <w:color w:val="000000"/>
-          <w:sz w:val="24"/>
-          <w:szCs w:val="24"/>
-        </w:rPr>
-        <w:t xml:space="preserve"> library of XQuery functions designed to support the Microsoft</w:t>
-      </w:r>
-      <w:r>
-        <w:rPr>
-          <w:rFonts w:ascii="Times New Roman" w:hAnsi="Times New Roman" w:cs="Times New Roman"/>
-          <w:color w:val="000000"/>
-          <w:sz w:val="24"/>
-          <w:szCs w:val="24"/>
-        </w:rPr>
         <w:t xml:space="preserve"> </w:t>
       </w:r>
-      <w:proofErr w:type="spellStart"/>
-      <w:r>
-        <w:rPr>
-          <w:rFonts w:ascii="Times New Roman" w:hAnsi="Times New Roman" w:cs="Times New Roman"/>
-          <w:color w:val="000000"/>
-          <w:sz w:val="24"/>
-          <w:szCs w:val="24"/>
-        </w:rPr>
-        <w:t>WordprocessingML</w:t>
-      </w:r>
-      <w:proofErr w:type="spellEnd"/>
+      <w:r>
+        <w:rPr>
+          <w:rFonts w:ascii="Times New Roman" w:hAnsi="Times New Roman" w:cs="Times New Roman"/>
+          <w:color w:val="000000"/>
+          <w:sz w:val="24"/>
+          <w:szCs w:val="24"/>
+        </w:rPr>
+        <w:t>directory in the MarkLogic Server</w:t>
+      </w:r>
       <w:r>
         <w:rPr>
           <w:rFonts w:ascii="Times New Roman" w:hAnsi="Times New Roman" w:cs="Times New Roman"/>
@@ -16253,25 +16205,7 @@
           <w:sz w:val="24"/>
           <w:szCs w:val="24"/>
         </w:rPr>
-        <w:t xml:space="preserve">format. This library is included in the Toolkit for </w:t>
-      </w:r>
-      <w:r>
-        <w:rPr>
-          <w:rFonts w:ascii="Times New Roman" w:hAnsi="Times New Roman" w:cs="Times New Roman"/>
-          <w:color w:val="000000"/>
-          <w:sz w:val="24"/>
-          <w:szCs w:val="24"/>
-        </w:rPr>
-        <w:t>Word</w:t>
-      </w:r>
-      <w:r>
-        <w:rPr>
-          <w:rFonts w:ascii="Times New Roman" w:hAnsi="Times New Roman" w:cs="Times New Roman"/>
-          <w:color w:val="000000"/>
-          <w:sz w:val="24"/>
-          <w:szCs w:val="24"/>
-        </w:rPr>
-        <w:t xml:space="preserve"> installation zip</w:t>
+        <w:t>installation directory.</w:t>
       </w:r>
       <w:r>
         <w:rPr>
@@ -16282,26 +16216,136 @@
         </w:rPr>
         <w:t xml:space="preserve"> </w:t>
       </w:r>
-      <w:r>
-        <w:rPr>
-          <w:rFonts w:ascii="Times New Roman" w:hAnsi="Times New Roman" w:cs="Times New Roman"/>
-          <w:color w:val="000000"/>
-          <w:sz w:val="24"/>
-          <w:szCs w:val="24"/>
-        </w:rPr>
-        <w:t xml:space="preserve">package as </w:t>
-      </w:r>
-      <w:proofErr w:type="spellStart"/>
-      <w:r>
+    </w:p>
+    <w:p>
+      <w:pPr>
+        <w:autoSpaceDE w:val="0"/>
+        <w:autoSpaceDN w:val="0"/>
+        <w:adjustRightInd w:val="0"/>
+        <w:spacing w:after="0" w:line="240" w:lineRule="auto"/>
+        <w:rPr>
+          <w:rFonts w:ascii="Times New Roman" w:hAnsi="Times New Roman" w:cs="Times New Roman"/>
+          <w:color w:val="000000"/>
+          <w:sz w:val="24"/>
+          <w:szCs w:val="24"/>
+        </w:rPr>
+      </w:pPr>
+    </w:p>
+    <w:p>
+      <w:pPr>
+        <w:autoSpaceDE w:val="0"/>
+        <w:autoSpaceDN w:val="0"/>
+        <w:adjustRightInd w:val="0"/>
+        <w:spacing w:after="0" w:line="240" w:lineRule="auto"/>
         <w:rPr>
           <w:rFonts w:ascii="Courier New" w:hAnsi="Courier New" w:cs="Courier New"/>
           <w:color w:val="000000"/>
           <w:sz w:val="18"/>
           <w:szCs w:val="18"/>
         </w:rPr>
-        <w:t>xquery</w:t>
+      </w:pPr>
+      <w:r>
+        <w:rPr>
+          <w:rFonts w:ascii="Times New Roman" w:hAnsi="Times New Roman" w:cs="Times New Roman"/>
+          <w:color w:val="000000"/>
+          <w:sz w:val="24"/>
+          <w:szCs w:val="24"/>
+        </w:rPr>
+        <w:t>Additionally, there is a</w:t>
+      </w:r>
+      <w:r>
+        <w:rPr>
+          <w:rFonts w:ascii="Times New Roman" w:hAnsi="Times New Roman" w:cs="Times New Roman"/>
+          <w:color w:val="000000"/>
+          <w:sz w:val="24"/>
+          <w:szCs w:val="24"/>
+        </w:rPr>
+        <w:t>n additional</w:t>
+      </w:r>
+      <w:r>
+        <w:rPr>
+          <w:rFonts w:ascii="Times New Roman" w:hAnsi="Times New Roman" w:cs="Times New Roman"/>
+          <w:color w:val="000000"/>
+          <w:sz w:val="24"/>
+          <w:szCs w:val="24"/>
+        </w:rPr>
+        <w:t xml:space="preserve"> library of XQuery functions designed to support the Microsoft</w:t>
+      </w:r>
+      <w:r>
+        <w:rPr>
+          <w:rFonts w:ascii="Times New Roman" w:hAnsi="Times New Roman" w:cs="Times New Roman"/>
+          <w:color w:val="000000"/>
+          <w:sz w:val="24"/>
+          <w:szCs w:val="24"/>
+        </w:rPr>
+        <w:t xml:space="preserve"> </w:t>
+      </w:r>
+      <w:proofErr w:type="spellStart"/>
+      <w:r>
+        <w:rPr>
+          <w:rFonts w:ascii="Times New Roman" w:hAnsi="Times New Roman" w:cs="Times New Roman"/>
+          <w:color w:val="000000"/>
+          <w:sz w:val="24"/>
+          <w:szCs w:val="24"/>
+        </w:rPr>
+        <w:t>WordprocessingML</w:t>
       </w:r>
       <w:proofErr w:type="spellEnd"/>
+      <w:r>
+        <w:rPr>
+          <w:rFonts w:ascii="Times New Roman" w:hAnsi="Times New Roman" w:cs="Times New Roman"/>
+          <w:color w:val="000000"/>
+          <w:sz w:val="24"/>
+          <w:szCs w:val="24"/>
+        </w:rPr>
+        <w:t xml:space="preserve"> </w:t>
+      </w:r>
+      <w:r>
+        <w:rPr>
+          <w:rFonts w:ascii="Times New Roman" w:hAnsi="Times New Roman" w:cs="Times New Roman"/>
+          <w:color w:val="000000"/>
+          <w:sz w:val="24"/>
+          <w:szCs w:val="24"/>
+        </w:rPr>
+        <w:t xml:space="preserve">format. This library is included in the Toolkit for </w:t>
+      </w:r>
+      <w:r>
+        <w:rPr>
+          <w:rFonts w:ascii="Times New Roman" w:hAnsi="Times New Roman" w:cs="Times New Roman"/>
+          <w:color w:val="000000"/>
+          <w:sz w:val="24"/>
+          <w:szCs w:val="24"/>
+        </w:rPr>
+        <w:t>Word</w:t>
+      </w:r>
+      <w:r>
+        <w:rPr>
+          <w:rFonts w:ascii="Times New Roman" w:hAnsi="Times New Roman" w:cs="Times New Roman"/>
+          <w:color w:val="000000"/>
+          <w:sz w:val="24"/>
+          <w:szCs w:val="24"/>
+        </w:rPr>
+        <w:t xml:space="preserve"> installation zip</w:t>
+      </w:r>
+      <w:r>
+        <w:rPr>
+          <w:rFonts w:ascii="Times New Roman" w:hAnsi="Times New Roman" w:cs="Times New Roman"/>
+          <w:color w:val="000000"/>
+          <w:sz w:val="24"/>
+          <w:szCs w:val="24"/>
+        </w:rPr>
+        <w:t xml:space="preserve"> </w:t>
+      </w:r>
+      <w:r>
+        <w:rPr>
+          <w:rFonts w:ascii="Times New Roman" w:hAnsi="Times New Roman" w:cs="Times New Roman"/>
+          <w:color w:val="000000"/>
+          <w:sz w:val="24"/>
+          <w:szCs w:val="24"/>
+        </w:rPr>
+        <w:t xml:space="preserve">package as </w:t>
+      </w:r>
+      <w:proofErr w:type="spellStart"/>
       <w:r>
         <w:rPr>
           <w:rFonts w:ascii="Courier New" w:hAnsi="Courier New" w:cs="Courier New"/>
@@ -16309,8 +16353,9 @@
           <w:sz w:val="18"/>
           <w:szCs w:val="18"/>
         </w:rPr>
-        <w:t>/</w:t>
-      </w:r>
+        <w:t>xquery</w:t>
+      </w:r>
+      <w:proofErr w:type="spellEnd"/>
       <w:r>
         <w:rPr>
           <w:rFonts w:ascii="Courier New" w:hAnsi="Courier New" w:cs="Courier New"/>
@@ -16318,7 +16363,7 @@
           <w:sz w:val="18"/>
           <w:szCs w:val="18"/>
         </w:rPr>
-        <w:t>word-processing</w:t>
+        <w:t>/</w:t>
       </w:r>
       <w:r>
         <w:rPr>
@@ -16327,7 +16372,7 @@
           <w:sz w:val="18"/>
           <w:szCs w:val="18"/>
         </w:rPr>
-        <w:t>-ml-support.xqy</w:t>
+        <w:t>word-processing</w:t>
       </w:r>
       <w:r>
         <w:rPr>
@@ -16336,53 +16381,9 @@
           <w:sz w:val="18"/>
           <w:szCs w:val="18"/>
         </w:rPr>
-        <w:t xml:space="preserve">. </w:t>
-      </w:r>
-      <w:r>
-        <w:rPr>
-          <w:rFonts w:ascii="Times New Roman" w:hAnsi="Times New Roman" w:cs="Times New Roman"/>
-          <w:color w:val="000000"/>
-          <w:sz w:val="24"/>
-          <w:szCs w:val="24"/>
-        </w:rPr>
-        <w:t xml:space="preserve">Likewise, </w:t>
-      </w:r>
-      <w:r>
-        <w:rPr>
-          <w:rFonts w:ascii="Times New Roman" w:hAnsi="Times New Roman" w:cs="Times New Roman"/>
-          <w:color w:val="000000"/>
-          <w:sz w:val="24"/>
-          <w:szCs w:val="24"/>
-        </w:rPr>
-        <w:t xml:space="preserve">copy </w:t>
-      </w:r>
-      <w:r>
-        <w:rPr>
-          <w:rFonts w:ascii="Times New Roman" w:hAnsi="Times New Roman" w:cs="Times New Roman"/>
-          <w:color w:val="000000"/>
-          <w:sz w:val="24"/>
-          <w:szCs w:val="24"/>
-        </w:rPr>
-        <w:t>this</w:t>
-      </w:r>
-      <w:r>
-        <w:rPr>
-          <w:rFonts w:ascii="Times New Roman" w:hAnsi="Times New Roman" w:cs="Times New Roman"/>
-          <w:color w:val="000000"/>
-          <w:sz w:val="24"/>
-          <w:szCs w:val="24"/>
-        </w:rPr>
-        <w:t xml:space="preserve"> to</w:t>
-      </w:r>
-      <w:r>
-        <w:rPr>
-          <w:rFonts w:ascii="Times New Roman" w:hAnsi="Times New Roman" w:cs="Times New Roman"/>
-          <w:color w:val="000000"/>
-          <w:sz w:val="24"/>
-          <w:szCs w:val="24"/>
-        </w:rPr>
-        <w:t xml:space="preserve"> </w:t>
-      </w:r>
+        <w:t>-ml-</w:t>
+      </w:r>
+      <w:proofErr w:type="spellStart"/>
       <w:r>
         <w:rPr>
           <w:rFonts w:ascii="Courier New" w:hAnsi="Courier New" w:cs="Courier New"/>
@@ -16390,9 +16391,9 @@
           <w:sz w:val="18"/>
           <w:szCs w:val="18"/>
         </w:rPr>
-        <w:t>/Modules/MarkLogic/</w:t>
-      </w:r>
-      <w:proofErr w:type="spellStart"/>
+        <w:t>support.xqy</w:t>
+      </w:r>
+      <w:proofErr w:type="spellEnd"/>
       <w:r>
         <w:rPr>
           <w:rFonts w:ascii="Courier New" w:hAnsi="Courier New" w:cs="Courier New"/>
@@ -16400,9 +16401,53 @@
           <w:sz w:val="18"/>
           <w:szCs w:val="18"/>
         </w:rPr>
-        <w:t>openxml</w:t>
-      </w:r>
-      <w:proofErr w:type="spellEnd"/>
+        <w:t xml:space="preserve">. </w:t>
+      </w:r>
+      <w:r>
+        <w:rPr>
+          <w:rFonts w:ascii="Times New Roman" w:hAnsi="Times New Roman" w:cs="Times New Roman"/>
+          <w:color w:val="000000"/>
+          <w:sz w:val="24"/>
+          <w:szCs w:val="24"/>
+        </w:rPr>
+        <w:t xml:space="preserve">Likewise, </w:t>
+      </w:r>
+      <w:r>
+        <w:rPr>
+          <w:rFonts w:ascii="Times New Roman" w:hAnsi="Times New Roman" w:cs="Times New Roman"/>
+          <w:color w:val="000000"/>
+          <w:sz w:val="24"/>
+          <w:szCs w:val="24"/>
+        </w:rPr>
+        <w:t xml:space="preserve">copy </w:t>
+      </w:r>
+      <w:r>
+        <w:rPr>
+          <w:rFonts w:ascii="Times New Roman" w:hAnsi="Times New Roman" w:cs="Times New Roman"/>
+          <w:color w:val="000000"/>
+          <w:sz w:val="24"/>
+          <w:szCs w:val="24"/>
+        </w:rPr>
+        <w:t>this</w:t>
+      </w:r>
+      <w:r>
+        <w:rPr>
+          <w:rFonts w:ascii="Times New Roman" w:hAnsi="Times New Roman" w:cs="Times New Roman"/>
+          <w:color w:val="000000"/>
+          <w:sz w:val="24"/>
+          <w:szCs w:val="24"/>
+        </w:rPr>
+        <w:t xml:space="preserve"> to</w:t>
+      </w:r>
+      <w:r>
+        <w:rPr>
+          <w:rFonts w:ascii="Times New Roman" w:hAnsi="Times New Roman" w:cs="Times New Roman"/>
+          <w:color w:val="000000"/>
+          <w:sz w:val="24"/>
+          <w:szCs w:val="24"/>
+        </w:rPr>
+        <w:t xml:space="preserve"> </w:t>
+      </w:r>
       <w:r>
         <w:rPr>
           <w:rFonts w:ascii="Courier New" w:hAnsi="Courier New" w:cs="Courier New"/>
@@ -16410,63 +16455,19 @@
           <w:sz w:val="18"/>
           <w:szCs w:val="18"/>
         </w:rPr>
-        <w:t xml:space="preserve">. </w:t>
-      </w:r>
-    </w:p>
-    <w:p>
-      <w:pPr>
-        <w:autoSpaceDE w:val="0"/>
-        <w:autoSpaceDN w:val="0"/>
-        <w:adjustRightInd w:val="0"/>
-        <w:spacing w:after="0" w:line="240" w:lineRule="auto"/>
+        <w:t>/Modules/MarkLogic/</w:t>
+      </w:r>
+      <w:proofErr w:type="spellStart"/>
+      <w:r>
         <w:rPr>
           <w:rFonts w:ascii="Courier New" w:hAnsi="Courier New" w:cs="Courier New"/>
           <w:color w:val="000000"/>
           <w:sz w:val="18"/>
           <w:szCs w:val="18"/>
         </w:rPr>
-      </w:pPr>
-    </w:p>
-    <w:p>
-      <w:pPr>
-        <w:autoSpaceDE w:val="0"/>
-        <w:autoSpaceDN w:val="0"/>
-        <w:adjustRightInd w:val="0"/>
-        <w:spacing w:after="0" w:line="240" w:lineRule="auto"/>
-        <w:rPr>
-          <w:rFonts w:ascii="Times New Roman" w:hAnsi="Times New Roman" w:cs="Times New Roman"/>
-          <w:color w:val="000000"/>
-          <w:sz w:val="24"/>
-          <w:szCs w:val="24"/>
-        </w:rPr>
-      </w:pPr>
-      <w:r>
-        <w:rPr>
-          <w:rFonts w:ascii="Times New Roman" w:hAnsi="Times New Roman" w:cs="Times New Roman"/>
-          <w:color w:val="000000"/>
-          <w:sz w:val="24"/>
-          <w:szCs w:val="24"/>
-        </w:rPr>
-        <w:t>The documentation for this library is</w:t>
-      </w:r>
-      <w:r>
-        <w:rPr>
-          <w:rFonts w:ascii="Times New Roman" w:hAnsi="Times New Roman" w:cs="Times New Roman"/>
-          <w:color w:val="000000"/>
-          <w:sz w:val="24"/>
-          <w:szCs w:val="24"/>
-        </w:rPr>
-        <w:t xml:space="preserve"> </w:t>
-      </w:r>
-      <w:r>
-        <w:rPr>
-          <w:rFonts w:ascii="Times New Roman" w:hAnsi="Times New Roman" w:cs="Times New Roman"/>
-          <w:color w:val="000000"/>
-          <w:sz w:val="24"/>
-          <w:szCs w:val="24"/>
-        </w:rPr>
-        <w:t xml:space="preserve">included in the zip package as </w:t>
-      </w:r>
+        <w:t>openxml</w:t>
+      </w:r>
+      <w:proofErr w:type="spellEnd"/>
       <w:r>
         <w:rPr>
           <w:rFonts w:ascii="Courier New" w:hAnsi="Courier New" w:cs="Courier New"/>
@@ -16474,19 +16475,63 @@
           <w:sz w:val="18"/>
           <w:szCs w:val="18"/>
         </w:rPr>
-        <w:t>docs/</w:t>
-      </w:r>
-      <w:proofErr w:type="spellStart"/>
-      <w:r>
+        <w:t xml:space="preserve">. </w:t>
+      </w:r>
+    </w:p>
+    <w:p>
+      <w:pPr>
+        <w:autoSpaceDE w:val="0"/>
+        <w:autoSpaceDN w:val="0"/>
+        <w:adjustRightInd w:val="0"/>
+        <w:spacing w:after="0" w:line="240" w:lineRule="auto"/>
         <w:rPr>
           <w:rFonts w:ascii="Courier New" w:hAnsi="Courier New" w:cs="Courier New"/>
           <w:color w:val="000000"/>
           <w:sz w:val="18"/>
           <w:szCs w:val="18"/>
         </w:rPr>
-        <w:t>xquery-apidoc</w:t>
-      </w:r>
-      <w:proofErr w:type="spellEnd"/>
+      </w:pPr>
+    </w:p>
+    <w:p>
+      <w:pPr>
+        <w:autoSpaceDE w:val="0"/>
+        <w:autoSpaceDN w:val="0"/>
+        <w:adjustRightInd w:val="0"/>
+        <w:spacing w:after="0" w:line="240" w:lineRule="auto"/>
+        <w:rPr>
+          <w:rFonts w:ascii="Times New Roman" w:hAnsi="Times New Roman" w:cs="Times New Roman"/>
+          <w:color w:val="000000"/>
+          <w:sz w:val="24"/>
+          <w:szCs w:val="24"/>
+        </w:rPr>
+      </w:pPr>
+      <w:r>
+        <w:rPr>
+          <w:rFonts w:ascii="Times New Roman" w:hAnsi="Times New Roman" w:cs="Times New Roman"/>
+          <w:color w:val="000000"/>
+          <w:sz w:val="24"/>
+          <w:szCs w:val="24"/>
+        </w:rPr>
+        <w:t>The documentation for this library is</w:t>
+      </w:r>
+      <w:r>
+        <w:rPr>
+          <w:rFonts w:ascii="Times New Roman" w:hAnsi="Times New Roman" w:cs="Times New Roman"/>
+          <w:color w:val="000000"/>
+          <w:sz w:val="24"/>
+          <w:szCs w:val="24"/>
+        </w:rPr>
+        <w:t xml:space="preserve"> </w:t>
+      </w:r>
+      <w:r>
+        <w:rPr>
+          <w:rFonts w:ascii="Times New Roman" w:hAnsi="Times New Roman" w:cs="Times New Roman"/>
+          <w:color w:val="000000"/>
+          <w:sz w:val="24"/>
+          <w:szCs w:val="24"/>
+        </w:rPr>
+        <w:t xml:space="preserve">included in the zip package as </w:t>
+      </w:r>
       <w:r>
         <w:rPr>
           <w:rFonts w:ascii="Courier New" w:hAnsi="Courier New" w:cs="Courier New"/>
@@ -16494,8 +16539,9 @@
           <w:sz w:val="18"/>
           <w:szCs w:val="18"/>
         </w:rPr>
-        <w:t>/</w:t>
-      </w:r>
+        <w:t>docs/</w:t>
+      </w:r>
+      <w:proofErr w:type="spellStart"/>
       <w:r>
         <w:rPr>
           <w:rFonts w:ascii="Courier New" w:hAnsi="Courier New" w:cs="Courier New"/>
@@ -16503,8 +16549,9 @@
           <w:sz w:val="18"/>
           <w:szCs w:val="18"/>
         </w:rPr>
-        <w:t>word-processing-ml-support</w:t>
-      </w:r>
+        <w:t>xquery-apidoc</w:t>
+      </w:r>
+      <w:proofErr w:type="spellEnd"/>
       <w:r>
         <w:rPr>
           <w:rFonts w:ascii="Courier New" w:hAnsi="Courier New" w:cs="Courier New"/>
@@ -16512,6 +16559,24 @@
           <w:sz w:val="18"/>
           <w:szCs w:val="18"/>
         </w:rPr>
+        <w:t>/</w:t>
+      </w:r>
+      <w:r>
+        <w:rPr>
+          <w:rFonts w:ascii="Courier New" w:hAnsi="Courier New" w:cs="Courier New"/>
+          <w:color w:val="000000"/>
+          <w:sz w:val="18"/>
+          <w:szCs w:val="18"/>
+        </w:rPr>
+        <w:t>word-processing-ml-support</w:t>
+      </w:r>
+      <w:r>
+        <w:rPr>
+          <w:rFonts w:ascii="Courier New" w:hAnsi="Courier New" w:cs="Courier New"/>
+          <w:color w:val="000000"/>
+          <w:sz w:val="18"/>
+          <w:szCs w:val="18"/>
+        </w:rPr>
         <w:t xml:space="preserve">.html.  </w:t>
       </w:r>
       <w:r>
@@ -16561,12 +16626,12 @@
       </w:r>
     </w:p>
     <w:sectPr>
-      <w:headerReference w:type="even" r:id="rId10"/>
-      <w:headerReference w:type="default" r:id="rId11"/>
-      <w:footerReference w:type="even" r:id="rId12"/>
-      <w:footerReference w:type="default" r:id="rId13"/>
-      <w:headerReference w:type="first" r:id="rId14"/>
-      <w:footerReference w:type="first" r:id="rId15"/>
+      <w:headerReference w:type="even" r:id="rId11"/>
+      <w:headerReference w:type="default" r:id="rId12"/>
+      <w:footerReference w:type="even" r:id="rId13"/>
+      <w:footerReference w:type="default" r:id="rId14"/>
+      <w:headerReference w:type="first" r:id="rId15"/>
+      <w:footerReference w:type="first" r:id="rId16"/>
       <w:pgSz w:w="12240" w:h="15840"/>
       <w:pgMar w:top="1440" w:right="1440" w:bottom="1440" w:left="1440" w:header="720" w:footer="720" w:gutter="0"/>
       <w:cols w:space="720"/>
@@ -16577,7 +16642,7 @@
 </file>
 
 <file path=word/endnotes.xml><?xml version="1.0" encoding="utf-8"?>
-<w:endnotes xmlns:ve="http://schemas.openxmlformats.org/markup-compatibility/2006" xmlns:o="urn:schemas-microsoft-com:office:office" xmlns:r="http://schemas.openxmlformats.org/officeDocument/2006/relationships" xmlns:m="http://schemas.openxmlformats.org/officeDocument/2006/math" xmlns:v="urn:schemas-microsoft-com:vml" xmlns:wp="http://schemas.openxmlformats.org/drawingml/2006/wordprocessingDrawing" xmlns:w10="urn:schemas-microsoft-com:office:word" xmlns:w="http://schemas.openxmlformats.org/wordprocessingml/2006/main" xmlns:wne="http://schemas.microsoft.com/office/word/2006/wordml">
+<w:endnotes xmlns:wpc="http://schemas.microsoft.com/office/word/2010/wordprocessingCanvas" xmlns:mc="http://schemas.openxmlformats.org/markup-compatibility/2006" xmlns:o="urn:schemas-microsoft-com:office:office" xmlns:r="http://schemas.openxmlformats.org/officeDocument/2006/relationships" xmlns:m="http://schemas.openxmlformats.org/officeDocument/2006/math" xmlns:v="urn:schemas-microsoft-com:vml" xmlns:wp14="http://schemas.microsoft.com/office/word/2010/wordprocessingDrawing" xmlns:wp="http://schemas.openxmlformats.org/drawingml/2006/wordprocessingDrawing" xmlns:w10="urn:schemas-microsoft-com:office:word" xmlns:w="http://schemas.openxmlformats.org/wordprocessingml/2006/main" xmlns:w14="http://schemas.microsoft.com/office/word/2010/wordml" xmlns:wpg="http://schemas.microsoft.com/office/word/2010/wordprocessingGroup" xmlns:wpi="http://schemas.microsoft.com/office/word/2010/wordprocessingInk" xmlns:wne="http://schemas.microsoft.com/office/word/2006/wordml" xmlns:wps="http://schemas.microsoft.com/office/word/2010/wordprocessingShape" mc:Ignorable="w14 wp14">
   <w:endnote w:type="separator" w:id="-1">
     <w:p>
       <w:pPr>
@@ -16602,7 +16667,7 @@
 </file>
 
 <file path=word/footer1.xml><?xml version="1.0" encoding="utf-8"?>
-<w:ftr xmlns:ve="http://schemas.openxmlformats.org/markup-compatibility/2006" xmlns:o="urn:schemas-microsoft-com:office:office" xmlns:r="http://schemas.openxmlformats.org/officeDocument/2006/relationships" xmlns:m="http://schemas.openxmlformats.org/officeDocument/2006/math" xmlns:v="urn:schemas-microsoft-com:vml" xmlns:wp="http://schemas.openxmlformats.org/drawingml/2006/wordprocessingDrawing" xmlns:w10="urn:schemas-microsoft-com:office:word" xmlns:w="http://schemas.openxmlformats.org/wordprocessingml/2006/main" xmlns:wne="http://schemas.microsoft.com/office/word/2006/wordml">
+<w:ftr xmlns:wpc="http://schemas.microsoft.com/office/word/2010/wordprocessingCanvas" xmlns:mc="http://schemas.openxmlformats.org/markup-compatibility/2006" xmlns:o="urn:schemas-microsoft-com:office:office" xmlns:r="http://schemas.openxmlformats.org/officeDocument/2006/relationships" xmlns:m="http://schemas.openxmlformats.org/officeDocument/2006/math" xmlns:v="urn:schemas-microsoft-com:vml" xmlns:wp14="http://schemas.microsoft.com/office/word/2010/wordprocessingDrawing" xmlns:wp="http://schemas.openxmlformats.org/drawingml/2006/wordprocessingDrawing" xmlns:w10="urn:schemas-microsoft-com:office:word" xmlns:w="http://schemas.openxmlformats.org/wordprocessingml/2006/main" xmlns:w14="http://schemas.microsoft.com/office/word/2010/wordml" xmlns:wpg="http://schemas.microsoft.com/office/word/2010/wordprocessingGroup" xmlns:wpi="http://schemas.microsoft.com/office/word/2010/wordprocessingInk" xmlns:wne="http://schemas.microsoft.com/office/word/2006/wordml" xmlns:wps="http://schemas.microsoft.com/office/word/2010/wordprocessingShape" mc:Ignorable="w14 wp14">
   <w:p>
     <w:pPr>
       <w:pStyle w:val="Footer"/>
@@ -16612,7 +16677,7 @@
 </file>
 
 <file path=word/footer2.xml><?xml version="1.0" encoding="utf-8"?>
-<w:ftr xmlns:ve="http://schemas.openxmlformats.org/markup-compatibility/2006" xmlns:o="urn:schemas-microsoft-com:office:office" xmlns:r="http://schemas.openxmlformats.org/officeDocument/2006/relationships" xmlns:m="http://schemas.openxmlformats.org/officeDocument/2006/math" xmlns:v="urn:schemas-microsoft-com:vml" xmlns:wp="http://schemas.openxmlformats.org/drawingml/2006/wordprocessingDrawing" xmlns:w10="urn:schemas-microsoft-com:office:word" xmlns:w="http://schemas.openxmlformats.org/wordprocessingml/2006/main" xmlns:wne="http://schemas.microsoft.com/office/word/2006/wordml">
+<w:ftr xmlns:wpc="http://schemas.microsoft.com/office/word/2010/wordprocessingCanvas" xmlns:mc="http://schemas.openxmlformats.org/markup-compatibility/2006" xmlns:o="urn:schemas-microsoft-com:office:office" xmlns:r="http://schemas.openxmlformats.org/officeDocument/2006/relationships" xmlns:m="http://schemas.openxmlformats.org/officeDocument/2006/math" xmlns:v="urn:schemas-microsoft-com:vml" xmlns:wp14="http://schemas.microsoft.com/office/word/2010/wordprocessingDrawing" xmlns:wp="http://schemas.openxmlformats.org/drawingml/2006/wordprocessingDrawing" xmlns:w10="urn:schemas-microsoft-com:office:word" xmlns:w="http://schemas.openxmlformats.org/wordprocessingml/2006/main" xmlns:w14="http://schemas.microsoft.com/office/word/2010/wordml" xmlns:wpg="http://schemas.microsoft.com/office/word/2010/wordprocessingGroup" xmlns:wpi="http://schemas.microsoft.com/office/word/2010/wordprocessingInk" xmlns:wne="http://schemas.microsoft.com/office/word/2006/wordml" xmlns:wps="http://schemas.microsoft.com/office/word/2010/wordprocessingShape" mc:Ignorable="w14 wp14">
   <w:sdt>
     <w:sdtPr>
       <w:id w:val="802194944"/>
@@ -16665,7 +16730,7 @@
 </file>
 
 <file path=word/footer3.xml><?xml version="1.0" encoding="utf-8"?>
-<w:ftr xmlns:ve="http://schemas.openxmlformats.org/markup-compatibility/2006" xmlns:o="urn:schemas-microsoft-com:office:office" xmlns:r="http://schemas.openxmlformats.org/officeDocument/2006/relationships" xmlns:m="http://schemas.openxmlformats.org/officeDocument/2006/math" xmlns:v="urn:schemas-microsoft-com:vml" xmlns:wp="http://schemas.openxmlformats.org/drawingml/2006/wordprocessingDrawing" xmlns:w10="urn:schemas-microsoft-com:office:word" xmlns:w="http://schemas.openxmlformats.org/wordprocessingml/2006/main" xmlns:wne="http://schemas.microsoft.com/office/word/2006/wordml">
+<w:ftr xmlns:wpc="http://schemas.microsoft.com/office/word/2010/wordprocessingCanvas" xmlns:mc="http://schemas.openxmlformats.org/markup-compatibility/2006" xmlns:o="urn:schemas-microsoft-com:office:office" xmlns:r="http://schemas.openxmlformats.org/officeDocument/2006/relationships" xmlns:m="http://schemas.openxmlformats.org/officeDocument/2006/math" xmlns:v="urn:schemas-microsoft-com:vml" xmlns:wp14="http://schemas.microsoft.com/office/word/2010/wordprocessingDrawing" xmlns:wp="http://schemas.openxmlformats.org/drawingml/2006/wordprocessingDrawing" xmlns:w10="urn:schemas-microsoft-com:office:word" xmlns:w="http://schemas.openxmlformats.org/wordprocessingml/2006/main" xmlns:w14="http://schemas.microsoft.com/office/word/2010/wordml" xmlns:wpg="http://schemas.microsoft.com/office/word/2010/wordprocessingGroup" xmlns:wpi="http://schemas.microsoft.com/office/word/2010/wordprocessingInk" xmlns:wne="http://schemas.microsoft.com/office/word/2006/wordml" xmlns:wps="http://schemas.microsoft.com/office/word/2010/wordprocessingShape" mc:Ignorable="w14 wp14">
   <w:p>
     <w:pPr>
       <w:pStyle w:val="Footer"/>
@@ -16675,7 +16740,7 @@
 </file>
 
 <file path=word/footnotes.xml><?xml version="1.0" encoding="utf-8"?>
-<w:footnotes xmlns:ve="http://schemas.openxmlformats.org/markup-compatibility/2006" xmlns:o="urn:schemas-microsoft-com:office:office" xmlns:r="http://schemas.openxmlformats.org/officeDocument/2006/relationships" xmlns:m="http://schemas.openxmlformats.org/officeDocument/2006/math" xmlns:v="urn:schemas-microsoft-com:vml" xmlns:wp="http://schemas.openxmlformats.org/drawingml/2006/wordprocessingDrawing" xmlns:w10="urn:schemas-microsoft-com:office:word" xmlns:w="http://schemas.openxmlformats.org/wordprocessingml/2006/main" xmlns:wne="http://schemas.microsoft.com/office/word/2006/wordml">
+<w:footnotes xmlns:wpc="http://schemas.microsoft.com/office/word/2010/wordprocessingCanvas" xmlns:mc="http://schemas.openxmlformats.org/markup-compatibility/2006" xmlns:o="urn:schemas-microsoft-com:office:office" xmlns:r="http://schemas.openxmlformats.org/officeDocument/2006/relationships" xmlns:m="http://schemas.openxmlformats.org/officeDocument/2006/math" xmlns:v="urn:schemas-microsoft-com:vml" xmlns:wp14="http://schemas.microsoft.com/office/word/2010/wordprocessingDrawing" xmlns:wp="http://schemas.openxmlformats.org/drawingml/2006/wordprocessingDrawing" xmlns:w10="urn:schemas-microsoft-com:office:word" xmlns:w="http://schemas.openxmlformats.org/wordprocessingml/2006/main" xmlns:w14="http://schemas.microsoft.com/office/word/2010/wordml" xmlns:wpg="http://schemas.microsoft.com/office/word/2010/wordprocessingGroup" xmlns:wpi="http://schemas.microsoft.com/office/word/2010/wordprocessingInk" xmlns:wne="http://schemas.microsoft.com/office/word/2006/wordml" xmlns:wps="http://schemas.microsoft.com/office/word/2010/wordprocessingShape" mc:Ignorable="w14 wp14">
   <w:footnote w:type="separator" w:id="-1">
     <w:p>
       <w:pPr>
@@ -16700,7 +16765,7 @@
 </file>
 
 <file path=word/header1.xml><?xml version="1.0" encoding="utf-8"?>
-<w:hdr xmlns:ve="http://schemas.openxmlformats.org/markup-compatibility/2006" xmlns:o="urn:schemas-microsoft-com:office:office" xmlns:r="http://schemas.openxmlformats.org/officeDocument/2006/relationships" xmlns:m="http://schemas.openxmlformats.org/officeDocument/2006/math" xmlns:v="urn:schemas-microsoft-com:vml" xmlns:wp="http://schemas.openxmlformats.org/drawingml/2006/wordprocessingDrawing" xmlns:w10="urn:schemas-microsoft-com:office:word" xmlns:w="http://schemas.openxmlformats.org/wordprocessingml/2006/main" xmlns:wne="http://schemas.microsoft.com/office/word/2006/wordml">
+<w:hdr xmlns:wpc="http://schemas.microsoft.com/office/word/2010/wordprocessingCanvas" xmlns:mc="http://schemas.openxmlformats.org/markup-compatibility/2006" xmlns:o="urn:schemas-microsoft-com:office:office" xmlns:r="http://schemas.openxmlformats.org/officeDocument/2006/relationships" xmlns:m="http://schemas.openxmlformats.org/officeDocument/2006/math" xmlns:v="urn:schemas-microsoft-com:vml" xmlns:wp14="http://schemas.microsoft.com/office/word/2010/wordprocessingDrawing" xmlns:wp="http://schemas.openxmlformats.org/drawingml/2006/wordprocessingDrawing" xmlns:w10="urn:schemas-microsoft-com:office:word" xmlns:w="http://schemas.openxmlformats.org/wordprocessingml/2006/main" xmlns:w14="http://schemas.microsoft.com/office/word/2010/wordml" xmlns:wpg="http://schemas.microsoft.com/office/word/2010/wordprocessingGroup" xmlns:wpi="http://schemas.microsoft.com/office/word/2010/wordprocessingInk" xmlns:wne="http://schemas.microsoft.com/office/word/2006/wordml" xmlns:wps="http://schemas.microsoft.com/office/word/2010/wordprocessingShape" mc:Ignorable="w14 wp14">
   <w:p>
     <w:pPr>
       <w:pStyle w:val="Header"/>
@@ -16710,7 +16775,7 @@
 </file>
 
 <file path=word/header2.xml><?xml version="1.0" encoding="utf-8"?>
-<w:hdr xmlns:ve="http://schemas.openxmlformats.org/markup-compatibility/2006" xmlns:o="urn:schemas-microsoft-com:office:office" xmlns:r="http://schemas.openxmlformats.org/officeDocument/2006/relationships" xmlns:m="http://schemas.openxmlformats.org/officeDocument/2006/math" xmlns:v="urn:schemas-microsoft-com:vml" xmlns:wp="http://schemas.openxmlformats.org/drawingml/2006/wordprocessingDrawing" xmlns:w10="urn:schemas-microsoft-com:office:word" xmlns:w="http://schemas.openxmlformats.org/wordprocessingml/2006/main" xmlns:wne="http://schemas.microsoft.com/office/word/2006/wordml">
+<w:hdr xmlns:wpc="http://schemas.microsoft.com/office/word/2010/wordprocessingCanvas" xmlns:mc="http://schemas.openxmlformats.org/markup-compatibility/2006" xmlns:o="urn:schemas-microsoft-com:office:office" xmlns:r="http://schemas.openxmlformats.org/officeDocument/2006/relationships" xmlns:m="http://schemas.openxmlformats.org/officeDocument/2006/math" xmlns:v="urn:schemas-microsoft-com:vml" xmlns:wp14="http://schemas.microsoft.com/office/word/2010/wordprocessingDrawing" xmlns:wp="http://schemas.openxmlformats.org/drawingml/2006/wordprocessingDrawing" xmlns:w10="urn:schemas-microsoft-com:office:word" xmlns:w="http://schemas.openxmlformats.org/wordprocessingml/2006/main" xmlns:w14="http://schemas.microsoft.com/office/word/2010/wordml" xmlns:wpg="http://schemas.microsoft.com/office/word/2010/wordprocessingGroup" xmlns:wpi="http://schemas.microsoft.com/office/word/2010/wordprocessingInk" xmlns:wne="http://schemas.microsoft.com/office/word/2006/wordml" xmlns:wps="http://schemas.microsoft.com/office/word/2010/wordprocessingShape" mc:Ignorable="w14 wp14">
   <w:p>
     <w:pPr>
       <w:pStyle w:val="Header"/>
@@ -16720,7 +16785,7 @@
 </file>
 
 <file path=word/header3.xml><?xml version="1.0" encoding="utf-8"?>
-<w:hdr xmlns:ve="http://schemas.openxmlformats.org/markup-compatibility/2006" xmlns:o="urn:schemas-microsoft-com:office:office" xmlns:r="http://schemas.openxmlformats.org/officeDocument/2006/relationships" xmlns:m="http://schemas.openxmlformats.org/officeDocument/2006/math" xmlns:v="urn:schemas-microsoft-com:vml" xmlns:wp="http://schemas.openxmlformats.org/drawingml/2006/wordprocessingDrawing" xmlns:w10="urn:schemas-microsoft-com:office:word" xmlns:w="http://schemas.openxmlformats.org/wordprocessingml/2006/main" xmlns:wne="http://schemas.microsoft.com/office/word/2006/wordml">
+<w:hdr xmlns:wpc="http://schemas.microsoft.com/office/word/2010/wordprocessingCanvas" xmlns:mc="http://schemas.openxmlformats.org/markup-compatibility/2006" xmlns:o="urn:schemas-microsoft-com:office:office" xmlns:r="http://schemas.openxmlformats.org/officeDocument/2006/relationships" xmlns:m="http://schemas.openxmlformats.org/officeDocument/2006/math" xmlns:v="urn:schemas-microsoft-com:vml" xmlns:wp14="http://schemas.microsoft.com/office/word/2010/wordprocessingDrawing" xmlns:wp="http://schemas.openxmlformats.org/drawingml/2006/wordprocessingDrawing" xmlns:w10="urn:schemas-microsoft-com:office:word" xmlns:w="http://schemas.openxmlformats.org/wordprocessingml/2006/main" xmlns:w14="http://schemas.microsoft.com/office/word/2010/wordml" xmlns:wpg="http://schemas.microsoft.com/office/word/2010/wordprocessingGroup" xmlns:wpi="http://schemas.microsoft.com/office/word/2010/wordprocessingInk" xmlns:wne="http://schemas.microsoft.com/office/word/2006/wordml" xmlns:wps="http://schemas.microsoft.com/office/word/2010/wordprocessingShape" mc:Ignorable="w14 wp14">
   <w:p>
     <w:pPr>
       <w:pStyle w:val="Header"/>
@@ -16730,7 +16795,7 @@
 </file>
 
 <file path=word/numbering.xml><?xml version="1.0" encoding="utf-8"?>
-<w:numbering xmlns:ve="http://schemas.openxmlformats.org/markup-compatibility/2006" xmlns:o="urn:schemas-microsoft-com:office:office" xmlns:r="http://schemas.openxmlformats.org/officeDocument/2006/relationships" xmlns:m="http://schemas.openxmlformats.org/officeDocument/2006/math" xmlns:v="urn:schemas-microsoft-com:vml" xmlns:wp="http://schemas.openxmlformats.org/drawingml/2006/wordprocessingDrawing" xmlns:w10="urn:schemas-microsoft-com:office:word" xmlns:w="http://schemas.openxmlformats.org/wordprocessingml/2006/main" xmlns:wne="http://schemas.microsoft.com/office/word/2006/wordml">
+<w:numbering xmlns:wpc="http://schemas.microsoft.com/office/word/2010/wordprocessingCanvas" xmlns:mc="http://schemas.openxmlformats.org/markup-compatibility/2006" xmlns:o="urn:schemas-microsoft-com:office:office" xmlns:r="http://schemas.openxmlformats.org/officeDocument/2006/relationships" xmlns:m="http://schemas.openxmlformats.org/officeDocument/2006/math" xmlns:v="urn:schemas-microsoft-com:vml" xmlns:wp14="http://schemas.microsoft.com/office/word/2010/wordprocessingDrawing" xmlns:wp="http://schemas.openxmlformats.org/drawingml/2006/wordprocessingDrawing" xmlns:w10="urn:schemas-microsoft-com:office:word" xmlns:w="http://schemas.openxmlformats.org/wordprocessingml/2006/main" xmlns:w14="http://schemas.microsoft.com/office/word/2010/wordml" xmlns:wpg="http://schemas.microsoft.com/office/word/2010/wordprocessingGroup" xmlns:wpi="http://schemas.microsoft.com/office/word/2010/wordprocessingInk" xmlns:wne="http://schemas.microsoft.com/office/word/2006/wordml" xmlns:wps="http://schemas.microsoft.com/office/word/2010/wordprocessingShape" mc:Ignorable="w14 wp14">
   <w:abstractNum w:abstractNumId="0">
     <w:nsid w:val="01BC38C8"/>
     <w:multiLevelType w:val="hybridMultilevel"/>
@@ -21662,7 +21727,7 @@
 </file>
 
 <file path=word/styles.xml><?xml version="1.0" encoding="utf-8"?>
-<w:styles xmlns:r="http://schemas.openxmlformats.org/officeDocument/2006/relationships" xmlns:w="http://schemas.openxmlformats.org/wordprocessingml/2006/main">
+<w:styles xmlns:mc="http://schemas.openxmlformats.org/markup-compatibility/2006" xmlns:r="http://schemas.openxmlformats.org/officeDocument/2006/relationships" xmlns:w="http://schemas.openxmlformats.org/wordprocessingml/2006/main" xmlns:w14="http://schemas.microsoft.com/office/word/2010/wordml" mc:Ignorable="w14">
   <w:docDefaults>
     <w:rPrDefault>
       <w:rPr>
@@ -21856,7 +21921,6 @@
     <w:uiPriority w:val="99"/>
     <w:semiHidden/>
     <w:unhideWhenUsed/>
-    <w:qFormat/>
     <w:tblPr>
       <w:tblInd w:w="0" w:type="dxa"/>
       <w:tblCellMar>
@@ -22680,7 +22744,7 @@
 </file>
 
 <file path=customXml/itemProps1.xml><?xml version="1.0" encoding="utf-8"?>
-<ds:datastoreItem xmlns:ds="http://schemas.openxmlformats.org/officeDocument/2006/customXml" ds:itemID="{C10ADDCA-B970-4C67-BB63-03319DF31838}">
+<ds:datastoreItem xmlns:ds="http://schemas.openxmlformats.org/officeDocument/2006/customXml" ds:itemID="{C45FAC36-B588-4C0A-AA61-518447E73B43}">
   <ds:schemaRefs>
     <ds:schemaRef ds:uri="http://schemas.openxmlformats.org/officeDocument/2006/bibliography"/>
   </ds:schemaRefs>

--- a/Addins/Word/docs/ToolkitForWordGuide.docx
+++ b/Addins/Word/docs/ToolkitForWordGuide.docx
@@ -272,302 +272,320 @@
           <w:szCs w:val="24"/>
         </w:rPr>
       </w:pPr>
-    </w:p>
-    <w:p>
-      <w:pPr>
-        <w:autoSpaceDE w:val="0"/>
-        <w:autoSpaceDN w:val="0"/>
-        <w:adjustRightInd w:val="0"/>
-        <w:spacing w:after="0" w:line="240" w:lineRule="auto"/>
-        <w:rPr>
-          <w:rFonts w:ascii="Times New Roman" w:hAnsi="Times New Roman" w:cs="Times New Roman"/>
-          <w:color w:val="000000"/>
-          <w:sz w:val="24"/>
-          <w:szCs w:val="24"/>
-        </w:rPr>
-      </w:pPr>
-    </w:p>
-    <w:p>
-      <w:pPr>
-        <w:autoSpaceDE w:val="0"/>
-        <w:autoSpaceDN w:val="0"/>
-        <w:adjustRightInd w:val="0"/>
-        <w:spacing w:after="0" w:line="240" w:lineRule="auto"/>
-        <w:rPr>
-          <w:rFonts w:ascii="Times New Roman" w:hAnsi="Times New Roman" w:cs="Times New Roman"/>
-          <w:color w:val="000000"/>
-          <w:sz w:val="24"/>
-          <w:szCs w:val="24"/>
-        </w:rPr>
-      </w:pPr>
-    </w:p>
-    <w:p>
-      <w:pPr>
-        <w:autoSpaceDE w:val="0"/>
-        <w:autoSpaceDN w:val="0"/>
-        <w:adjustRightInd w:val="0"/>
-        <w:spacing w:after="0" w:line="240" w:lineRule="auto"/>
-        <w:rPr>
-          <w:rFonts w:ascii="Times New Roman" w:hAnsi="Times New Roman" w:cs="Times New Roman"/>
-          <w:color w:val="000000"/>
-          <w:sz w:val="24"/>
-          <w:szCs w:val="24"/>
-        </w:rPr>
-      </w:pPr>
-    </w:p>
-    <w:p>
-      <w:pPr>
-        <w:autoSpaceDE w:val="0"/>
-        <w:autoSpaceDN w:val="0"/>
-        <w:adjustRightInd w:val="0"/>
-        <w:spacing w:after="0" w:line="240" w:lineRule="auto"/>
-        <w:rPr>
-          <w:rFonts w:ascii="Times New Roman" w:hAnsi="Times New Roman" w:cs="Times New Roman"/>
-          <w:color w:val="000000"/>
-          <w:sz w:val="24"/>
-          <w:szCs w:val="24"/>
-        </w:rPr>
-      </w:pPr>
-    </w:p>
-    <w:p>
-      <w:pPr>
-        <w:autoSpaceDE w:val="0"/>
-        <w:autoSpaceDN w:val="0"/>
-        <w:adjustRightInd w:val="0"/>
-        <w:spacing w:after="0" w:line="240" w:lineRule="auto"/>
-        <w:rPr>
-          <w:rFonts w:ascii="Times New Roman" w:hAnsi="Times New Roman" w:cs="Times New Roman"/>
-          <w:color w:val="000000"/>
-          <w:sz w:val="24"/>
-          <w:szCs w:val="24"/>
-        </w:rPr>
-      </w:pPr>
-    </w:p>
-    <w:p>
-      <w:pPr>
-        <w:autoSpaceDE w:val="0"/>
-        <w:autoSpaceDN w:val="0"/>
-        <w:adjustRightInd w:val="0"/>
-        <w:spacing w:after="0" w:line="240" w:lineRule="auto"/>
-        <w:rPr>
-          <w:rFonts w:ascii="Times New Roman" w:hAnsi="Times New Roman" w:cs="Times New Roman"/>
-          <w:color w:val="000000"/>
-          <w:sz w:val="24"/>
-          <w:szCs w:val="24"/>
-        </w:rPr>
-      </w:pPr>
-    </w:p>
-    <w:p>
-      <w:pPr>
-        <w:autoSpaceDE w:val="0"/>
-        <w:autoSpaceDN w:val="0"/>
-        <w:adjustRightInd w:val="0"/>
-        <w:spacing w:after="0" w:line="240" w:lineRule="auto"/>
-        <w:rPr>
-          <w:rFonts w:ascii="Times New Roman" w:hAnsi="Times New Roman" w:cs="Times New Roman"/>
-          <w:color w:val="000000"/>
-          <w:sz w:val="24"/>
-          <w:szCs w:val="24"/>
-        </w:rPr>
-      </w:pPr>
-    </w:p>
-    <w:p>
-      <w:pPr>
-        <w:autoSpaceDE w:val="0"/>
-        <w:autoSpaceDN w:val="0"/>
-        <w:adjustRightInd w:val="0"/>
-        <w:spacing w:after="0" w:line="240" w:lineRule="auto"/>
-        <w:rPr>
-          <w:rFonts w:ascii="Times New Roman" w:hAnsi="Times New Roman" w:cs="Times New Roman"/>
-          <w:color w:val="000000"/>
-          <w:sz w:val="24"/>
-          <w:szCs w:val="24"/>
-        </w:rPr>
-      </w:pPr>
-    </w:p>
-    <w:p>
-      <w:pPr>
-        <w:autoSpaceDE w:val="0"/>
-        <w:autoSpaceDN w:val="0"/>
-        <w:adjustRightInd w:val="0"/>
-        <w:spacing w:after="0" w:line="240" w:lineRule="auto"/>
-        <w:rPr>
-          <w:rFonts w:ascii="Times New Roman" w:hAnsi="Times New Roman" w:cs="Times New Roman"/>
-          <w:color w:val="000000"/>
-          <w:sz w:val="24"/>
-          <w:szCs w:val="24"/>
-        </w:rPr>
-      </w:pPr>
-    </w:p>
-    <w:p>
-      <w:pPr>
-        <w:autoSpaceDE w:val="0"/>
-        <w:autoSpaceDN w:val="0"/>
-        <w:adjustRightInd w:val="0"/>
-        <w:spacing w:after="0" w:line="240" w:lineRule="auto"/>
-        <w:rPr>
-          <w:rFonts w:ascii="Times New Roman" w:hAnsi="Times New Roman" w:cs="Times New Roman"/>
-          <w:color w:val="000000"/>
-          <w:sz w:val="24"/>
-          <w:szCs w:val="24"/>
-        </w:rPr>
-      </w:pPr>
-    </w:p>
-    <w:p>
-      <w:pPr>
-        <w:autoSpaceDE w:val="0"/>
-        <w:autoSpaceDN w:val="0"/>
-        <w:adjustRightInd w:val="0"/>
-        <w:spacing w:after="0" w:line="240" w:lineRule="auto"/>
-        <w:rPr>
-          <w:rFonts w:ascii="Times New Roman" w:hAnsi="Times New Roman" w:cs="Times New Roman"/>
-          <w:color w:val="000000"/>
-          <w:sz w:val="24"/>
-          <w:szCs w:val="24"/>
-        </w:rPr>
-      </w:pPr>
-    </w:p>
-    <w:p>
-      <w:pPr>
-        <w:autoSpaceDE w:val="0"/>
-        <w:autoSpaceDN w:val="0"/>
-        <w:adjustRightInd w:val="0"/>
-        <w:spacing w:after="0" w:line="240" w:lineRule="auto"/>
-        <w:rPr>
-          <w:rFonts w:ascii="Times New Roman" w:hAnsi="Times New Roman" w:cs="Times New Roman"/>
-          <w:color w:val="000000"/>
-          <w:sz w:val="24"/>
-          <w:szCs w:val="24"/>
-        </w:rPr>
-      </w:pPr>
-    </w:p>
-    <w:p>
-      <w:pPr>
-        <w:autoSpaceDE w:val="0"/>
-        <w:autoSpaceDN w:val="0"/>
-        <w:adjustRightInd w:val="0"/>
-        <w:spacing w:after="0" w:line="240" w:lineRule="auto"/>
-        <w:jc w:val="right"/>
-        <w:rPr>
-          <w:rFonts w:ascii="Times New Roman" w:hAnsi="Times New Roman" w:cs="Times New Roman"/>
-          <w:color w:val="000000"/>
-          <w:sz w:val="24"/>
-          <w:szCs w:val="24"/>
-        </w:rPr>
-      </w:pPr>
-    </w:p>
-    <w:p>
-      <w:pPr>
-        <w:autoSpaceDE w:val="0"/>
-        <w:autoSpaceDN w:val="0"/>
-        <w:adjustRightInd w:val="0"/>
-        <w:spacing w:after="0" w:line="240" w:lineRule="auto"/>
-        <w:jc w:val="right"/>
-        <w:rPr>
-          <w:rFonts w:ascii="Times New Roman" w:hAnsi="Times New Roman" w:cs="Times New Roman"/>
-          <w:color w:val="000000"/>
-          <w:sz w:val="24"/>
-          <w:szCs w:val="24"/>
-        </w:rPr>
-      </w:pPr>
-    </w:p>
-    <w:p>
-      <w:pPr>
-        <w:autoSpaceDE w:val="0"/>
-        <w:autoSpaceDN w:val="0"/>
-        <w:adjustRightInd w:val="0"/>
-        <w:spacing w:after="0" w:line="240" w:lineRule="auto"/>
-        <w:jc w:val="right"/>
-        <w:rPr>
-          <w:rFonts w:ascii="Times New Roman" w:hAnsi="Times New Roman" w:cs="Times New Roman"/>
-          <w:color w:val="000000"/>
-          <w:sz w:val="24"/>
-          <w:szCs w:val="24"/>
-        </w:rPr>
-      </w:pPr>
-      <w:r>
-        <w:rPr>
-          <w:rFonts w:ascii="Times New Roman" w:hAnsi="Times New Roman" w:cs="Times New Roman"/>
-          <w:color w:val="000000"/>
-          <w:sz w:val="24"/>
-          <w:szCs w:val="24"/>
-        </w:rPr>
-        <w:t>Release 2.0</w:t>
-      </w:r>
-    </w:p>
-    <w:p>
-      <w:pPr>
-        <w:autoSpaceDE w:val="0"/>
-        <w:autoSpaceDN w:val="0"/>
-        <w:adjustRightInd w:val="0"/>
-        <w:spacing w:after="0" w:line="240" w:lineRule="auto"/>
-        <w:jc w:val="right"/>
-        <w:rPr>
-          <w:rFonts w:ascii="Times New Roman" w:hAnsi="Times New Roman" w:cs="Times New Roman"/>
-          <w:color w:val="000000"/>
-          <w:sz w:val="24"/>
-          <w:szCs w:val="24"/>
-        </w:rPr>
-      </w:pPr>
-      <w:r>
-        <w:rPr>
-          <w:rFonts w:ascii="Times New Roman" w:hAnsi="Times New Roman" w:cs="Times New Roman"/>
-          <w:color w:val="000000"/>
-          <w:sz w:val="24"/>
-          <w:szCs w:val="24"/>
-        </w:rPr>
-        <w:t>November</w:t>
-      </w:r>
-      <w:r>
-        <w:rPr>
-          <w:rFonts w:ascii="Times New Roman" w:hAnsi="Times New Roman" w:cs="Times New Roman"/>
-          <w:color w:val="000000"/>
-          <w:sz w:val="24"/>
-          <w:szCs w:val="24"/>
-        </w:rPr>
-        <w:t>, 2011</w:t>
-      </w:r>
-    </w:p>
-    <w:p>
-      <w:pPr>
-        <w:autoSpaceDE w:val="0"/>
-        <w:autoSpaceDN w:val="0"/>
-        <w:adjustRightInd w:val="0"/>
-        <w:spacing w:after="0" w:line="240" w:lineRule="auto"/>
-        <w:jc w:val="right"/>
-        <w:rPr>
-          <w:rFonts w:ascii="Times New Roman" w:hAnsi="Times New Roman" w:cs="Times New Roman"/>
-          <w:color w:val="000000"/>
-          <w:sz w:val="24"/>
-          <w:szCs w:val="24"/>
-        </w:rPr>
-      </w:pPr>
-      <w:r>
-        <w:rPr>
-          <w:rFonts w:ascii="Times New Roman" w:hAnsi="Times New Roman" w:cs="Times New Roman"/>
-          <w:color w:val="000000"/>
-          <w:sz w:val="24"/>
-          <w:szCs w:val="24"/>
-        </w:rPr>
-        <w:t xml:space="preserve">Last Revised: 2.0, </w:t>
-      </w:r>
-      <w:r>
-        <w:rPr>
-          <w:rFonts w:ascii="Times New Roman" w:hAnsi="Times New Roman" w:cs="Times New Roman"/>
-          <w:color w:val="000000"/>
-          <w:sz w:val="24"/>
-          <w:szCs w:val="24"/>
-        </w:rPr>
-        <w:t>November</w:t>
-      </w:r>
       <w:bookmarkStart w:id="0" w:name="_GoBack"/>
       <w:bookmarkEnd w:id="0"/>
-      <w:r>
-        <w:rPr>
-          <w:rFonts w:ascii="Times New Roman" w:hAnsi="Times New Roman" w:cs="Times New Roman"/>
-          <w:color w:val="000000"/>
-          <w:sz w:val="24"/>
-          <w:szCs w:val="24"/>
+    </w:p>
+    <w:p>
+      <w:pPr>
+        <w:autoSpaceDE w:val="0"/>
+        <w:autoSpaceDN w:val="0"/>
+        <w:adjustRightInd w:val="0"/>
+        <w:spacing w:after="0" w:line="240" w:lineRule="auto"/>
+        <w:rPr>
+          <w:rFonts w:ascii="Times New Roman" w:hAnsi="Times New Roman" w:cs="Times New Roman"/>
+          <w:color w:val="000000"/>
+          <w:sz w:val="24"/>
+          <w:szCs w:val="24"/>
+        </w:rPr>
+      </w:pPr>
+    </w:p>
+    <w:p>
+      <w:pPr>
+        <w:autoSpaceDE w:val="0"/>
+        <w:autoSpaceDN w:val="0"/>
+        <w:adjustRightInd w:val="0"/>
+        <w:spacing w:after="0" w:line="240" w:lineRule="auto"/>
+        <w:rPr>
+          <w:rFonts w:ascii="Times New Roman" w:hAnsi="Times New Roman" w:cs="Times New Roman"/>
+          <w:color w:val="000000"/>
+          <w:sz w:val="24"/>
+          <w:szCs w:val="24"/>
+        </w:rPr>
+      </w:pPr>
+    </w:p>
+    <w:p>
+      <w:pPr>
+        <w:autoSpaceDE w:val="0"/>
+        <w:autoSpaceDN w:val="0"/>
+        <w:adjustRightInd w:val="0"/>
+        <w:spacing w:after="0" w:line="240" w:lineRule="auto"/>
+        <w:rPr>
+          <w:rFonts w:ascii="Times New Roman" w:hAnsi="Times New Roman" w:cs="Times New Roman"/>
+          <w:color w:val="000000"/>
+          <w:sz w:val="24"/>
+          <w:szCs w:val="24"/>
+        </w:rPr>
+      </w:pPr>
+    </w:p>
+    <w:p>
+      <w:pPr>
+        <w:autoSpaceDE w:val="0"/>
+        <w:autoSpaceDN w:val="0"/>
+        <w:adjustRightInd w:val="0"/>
+        <w:spacing w:after="0" w:line="240" w:lineRule="auto"/>
+        <w:rPr>
+          <w:rFonts w:ascii="Times New Roman" w:hAnsi="Times New Roman" w:cs="Times New Roman"/>
+          <w:color w:val="000000"/>
+          <w:sz w:val="24"/>
+          <w:szCs w:val="24"/>
+        </w:rPr>
+      </w:pPr>
+    </w:p>
+    <w:p>
+      <w:pPr>
+        <w:autoSpaceDE w:val="0"/>
+        <w:autoSpaceDN w:val="0"/>
+        <w:adjustRightInd w:val="0"/>
+        <w:spacing w:after="0" w:line="240" w:lineRule="auto"/>
+        <w:rPr>
+          <w:rFonts w:ascii="Times New Roman" w:hAnsi="Times New Roman" w:cs="Times New Roman"/>
+          <w:color w:val="000000"/>
+          <w:sz w:val="24"/>
+          <w:szCs w:val="24"/>
+        </w:rPr>
+      </w:pPr>
+    </w:p>
+    <w:p>
+      <w:pPr>
+        <w:autoSpaceDE w:val="0"/>
+        <w:autoSpaceDN w:val="0"/>
+        <w:adjustRightInd w:val="0"/>
+        <w:spacing w:after="0" w:line="240" w:lineRule="auto"/>
+        <w:rPr>
+          <w:rFonts w:ascii="Times New Roman" w:hAnsi="Times New Roman" w:cs="Times New Roman"/>
+          <w:color w:val="000000"/>
+          <w:sz w:val="24"/>
+          <w:szCs w:val="24"/>
+        </w:rPr>
+      </w:pPr>
+    </w:p>
+    <w:p>
+      <w:pPr>
+        <w:autoSpaceDE w:val="0"/>
+        <w:autoSpaceDN w:val="0"/>
+        <w:adjustRightInd w:val="0"/>
+        <w:spacing w:after="0" w:line="240" w:lineRule="auto"/>
+        <w:rPr>
+          <w:rFonts w:ascii="Times New Roman" w:hAnsi="Times New Roman" w:cs="Times New Roman"/>
+          <w:color w:val="000000"/>
+          <w:sz w:val="24"/>
+          <w:szCs w:val="24"/>
+        </w:rPr>
+      </w:pPr>
+    </w:p>
+    <w:p>
+      <w:pPr>
+        <w:autoSpaceDE w:val="0"/>
+        <w:autoSpaceDN w:val="0"/>
+        <w:adjustRightInd w:val="0"/>
+        <w:spacing w:after="0" w:line="240" w:lineRule="auto"/>
+        <w:rPr>
+          <w:rFonts w:ascii="Times New Roman" w:hAnsi="Times New Roman" w:cs="Times New Roman"/>
+          <w:color w:val="000000"/>
+          <w:sz w:val="24"/>
+          <w:szCs w:val="24"/>
+        </w:rPr>
+      </w:pPr>
+    </w:p>
+    <w:p>
+      <w:pPr>
+        <w:autoSpaceDE w:val="0"/>
+        <w:autoSpaceDN w:val="0"/>
+        <w:adjustRightInd w:val="0"/>
+        <w:spacing w:after="0" w:line="240" w:lineRule="auto"/>
+        <w:rPr>
+          <w:rFonts w:ascii="Times New Roman" w:hAnsi="Times New Roman" w:cs="Times New Roman"/>
+          <w:color w:val="000000"/>
+          <w:sz w:val="24"/>
+          <w:szCs w:val="24"/>
+        </w:rPr>
+      </w:pPr>
+    </w:p>
+    <w:p>
+      <w:pPr>
+        <w:autoSpaceDE w:val="0"/>
+        <w:autoSpaceDN w:val="0"/>
+        <w:adjustRightInd w:val="0"/>
+        <w:spacing w:after="0" w:line="240" w:lineRule="auto"/>
+        <w:rPr>
+          <w:rFonts w:ascii="Times New Roman" w:hAnsi="Times New Roman" w:cs="Times New Roman"/>
+          <w:color w:val="000000"/>
+          <w:sz w:val="24"/>
+          <w:szCs w:val="24"/>
+        </w:rPr>
+      </w:pPr>
+    </w:p>
+    <w:p>
+      <w:pPr>
+        <w:autoSpaceDE w:val="0"/>
+        <w:autoSpaceDN w:val="0"/>
+        <w:adjustRightInd w:val="0"/>
+        <w:spacing w:after="0" w:line="240" w:lineRule="auto"/>
+        <w:rPr>
+          <w:rFonts w:ascii="Times New Roman" w:hAnsi="Times New Roman" w:cs="Times New Roman"/>
+          <w:color w:val="000000"/>
+          <w:sz w:val="24"/>
+          <w:szCs w:val="24"/>
+        </w:rPr>
+      </w:pPr>
+    </w:p>
+    <w:p>
+      <w:pPr>
+        <w:autoSpaceDE w:val="0"/>
+        <w:autoSpaceDN w:val="0"/>
+        <w:adjustRightInd w:val="0"/>
+        <w:spacing w:after="0" w:line="240" w:lineRule="auto"/>
+        <w:rPr>
+          <w:rFonts w:ascii="Times New Roman" w:hAnsi="Times New Roman" w:cs="Times New Roman"/>
+          <w:color w:val="000000"/>
+          <w:sz w:val="24"/>
+          <w:szCs w:val="24"/>
+        </w:rPr>
+      </w:pPr>
+    </w:p>
+    <w:p>
+      <w:pPr>
+        <w:autoSpaceDE w:val="0"/>
+        <w:autoSpaceDN w:val="0"/>
+        <w:adjustRightInd w:val="0"/>
+        <w:spacing w:after="0" w:line="240" w:lineRule="auto"/>
+        <w:jc w:val="right"/>
+        <w:rPr>
+          <w:rFonts w:ascii="Times New Roman" w:hAnsi="Times New Roman" w:cs="Times New Roman"/>
+          <w:color w:val="000000"/>
+          <w:sz w:val="24"/>
+          <w:szCs w:val="24"/>
+        </w:rPr>
+      </w:pPr>
+    </w:p>
+    <w:p>
+      <w:pPr>
+        <w:autoSpaceDE w:val="0"/>
+        <w:autoSpaceDN w:val="0"/>
+        <w:adjustRightInd w:val="0"/>
+        <w:spacing w:after="0" w:line="240" w:lineRule="auto"/>
+        <w:jc w:val="right"/>
+        <w:rPr>
+          <w:rFonts w:ascii="Times New Roman" w:hAnsi="Times New Roman" w:cs="Times New Roman"/>
+          <w:color w:val="000000"/>
+          <w:sz w:val="24"/>
+          <w:szCs w:val="24"/>
+        </w:rPr>
+      </w:pPr>
+    </w:p>
+    <w:p>
+      <w:pPr>
+        <w:autoSpaceDE w:val="0"/>
+        <w:autoSpaceDN w:val="0"/>
+        <w:adjustRightInd w:val="0"/>
+        <w:spacing w:after="0" w:line="240" w:lineRule="auto"/>
+        <w:jc w:val="right"/>
+        <w:rPr>
+          <w:rFonts w:ascii="Times New Roman" w:hAnsi="Times New Roman" w:cs="Times New Roman"/>
+          <w:color w:val="000000"/>
+          <w:sz w:val="24"/>
+          <w:szCs w:val="24"/>
+        </w:rPr>
+      </w:pPr>
+      <w:r>
+        <w:rPr>
+          <w:rFonts w:ascii="Times New Roman" w:hAnsi="Times New Roman" w:cs="Times New Roman"/>
+          <w:color w:val="000000"/>
+          <w:sz w:val="24"/>
+          <w:szCs w:val="24"/>
+        </w:rPr>
+        <w:t>Release 2.0</w:t>
+      </w:r>
+    </w:p>
+    <w:p>
+      <w:pPr>
+        <w:autoSpaceDE w:val="0"/>
+        <w:autoSpaceDN w:val="0"/>
+        <w:adjustRightInd w:val="0"/>
+        <w:spacing w:after="0" w:line="240" w:lineRule="auto"/>
+        <w:jc w:val="right"/>
+        <w:rPr>
+          <w:rFonts w:ascii="Times New Roman" w:hAnsi="Times New Roman" w:cs="Times New Roman"/>
+          <w:color w:val="000000"/>
+          <w:sz w:val="24"/>
+          <w:szCs w:val="24"/>
+        </w:rPr>
+      </w:pPr>
+      <w:r>
+        <w:rPr>
+          <w:rFonts w:ascii="Times New Roman" w:hAnsi="Times New Roman" w:cs="Times New Roman"/>
+          <w:color w:val="000000"/>
+          <w:sz w:val="24"/>
+          <w:szCs w:val="24"/>
+        </w:rPr>
+        <w:t>November</w:t>
+      </w:r>
+      <w:r>
+        <w:rPr>
+          <w:rFonts w:ascii="Times New Roman" w:hAnsi="Times New Roman" w:cs="Times New Roman"/>
+          <w:color w:val="000000"/>
+          <w:sz w:val="24"/>
+          <w:szCs w:val="24"/>
+        </w:rPr>
+        <w:t>, 2011</w:t>
+      </w:r>
+    </w:p>
+    <w:p>
+      <w:pPr>
+        <w:autoSpaceDE w:val="0"/>
+        <w:autoSpaceDN w:val="0"/>
+        <w:adjustRightInd w:val="0"/>
+        <w:spacing w:after="0" w:line="240" w:lineRule="auto"/>
+        <w:jc w:val="right"/>
+        <w:rPr>
+          <w:rFonts w:ascii="Times New Roman" w:hAnsi="Times New Roman" w:cs="Times New Roman"/>
+          <w:color w:val="000000"/>
+          <w:sz w:val="20"/>
+          <w:szCs w:val="20"/>
+        </w:rPr>
+      </w:pPr>
+      <w:r>
+        <w:rPr>
+          <w:rFonts w:ascii="Times New Roman" w:hAnsi="Times New Roman" w:cs="Times New Roman"/>
+          <w:color w:val="000000"/>
+          <w:sz w:val="20"/>
+          <w:szCs w:val="20"/>
+        </w:rPr>
+        <w:t>Last Revised: 2.0</w:t>
+      </w:r>
+      <w:r>
+        <w:rPr>
+          <w:rFonts w:ascii="Times New Roman" w:hAnsi="Times New Roman" w:cs="Times New Roman"/>
+          <w:color w:val="000000"/>
+          <w:sz w:val="20"/>
+          <w:szCs w:val="20"/>
+        </w:rPr>
+        <w:t>-1</w:t>
+      </w:r>
+      <w:r>
+        <w:rPr>
+          <w:rFonts w:ascii="Times New Roman" w:hAnsi="Times New Roman" w:cs="Times New Roman"/>
+          <w:color w:val="000000"/>
+          <w:sz w:val="20"/>
+          <w:szCs w:val="20"/>
+        </w:rPr>
+        <w:t xml:space="preserve">, </w:t>
+      </w:r>
+      <w:r>
+        <w:rPr>
+          <w:rFonts w:ascii="Times New Roman" w:hAnsi="Times New Roman" w:cs="Times New Roman"/>
+          <w:color w:val="000000"/>
+          <w:sz w:val="20"/>
+          <w:szCs w:val="20"/>
+        </w:rPr>
+        <w:t>November</w:t>
+      </w:r>
+      <w:r>
+        <w:rPr>
+          <w:rFonts w:ascii="Times New Roman" w:hAnsi="Times New Roman" w:cs="Times New Roman"/>
+          <w:color w:val="000000"/>
+          <w:sz w:val="20"/>
+          <w:szCs w:val="20"/>
         </w:rPr>
         <w:t>, 2011</w:t>
       </w:r>
@@ -22744,7 +22762,7 @@
 </file>
 
 <file path=customXml/itemProps1.xml><?xml version="1.0" encoding="utf-8"?>
-<ds:datastoreItem xmlns:ds="http://schemas.openxmlformats.org/officeDocument/2006/customXml" ds:itemID="{C45FAC36-B588-4C0A-AA61-518447E73B43}">
+<ds:datastoreItem xmlns:ds="http://schemas.openxmlformats.org/officeDocument/2006/customXml" ds:itemID="{D16CD014-0050-4E73-9E5E-DDB7AE8F1827}">
   <ds:schemaRefs>
     <ds:schemaRef ds:uri="http://schemas.openxmlformats.org/officeDocument/2006/bibliography"/>
   </ds:schemaRefs>

--- a/Addins/Word/docs/ToolkitForWordGuide.docx
+++ b/Addins/Word/docs/ToolkitForWordGuide.docx
@@ -272,8 +272,6 @@
           <w:szCs w:val="24"/>
         </w:rPr>
       </w:pPr>
-      <w:bookmarkStart w:id="0" w:name="_GoBack"/>
-      <w:bookmarkEnd w:id="0"/>
     </w:p>
     <w:p>
       <w:pPr>
@@ -1248,7 +1246,7 @@
           <w:szCs w:val="32"/>
         </w:rPr>
       </w:pPr>
-      <w:bookmarkStart w:id="1" w:name="_Toc276715432"/>
+      <w:bookmarkStart w:id="0" w:name="_Toc276715432"/>
       <w:r>
         <w:rPr>
           <w:rFonts w:ascii="Arial" w:hAnsi="Arial" w:cs="Arial"/>
@@ -1261,7 +1259,7 @@
         <w:lastRenderedPageBreak/>
         <w:t>Overview and Requirements</w:t>
       </w:r>
-      <w:bookmarkEnd w:id="1"/>
+      <w:bookmarkEnd w:id="0"/>
     </w:p>
     <w:p>
       <w:pPr>
@@ -3594,7 +3592,18 @@
           <w:sz w:val="24"/>
           <w:szCs w:val="24"/>
         </w:rPr>
-        <w:t xml:space="preserve"> (32-bit)</w:t>
+        <w:t xml:space="preserve"> (32 and 64 </w:t>
+      </w:r>
+      <w:bookmarkStart w:id="1" w:name="_GoBack"/>
+      <w:bookmarkEnd w:id="1"/>
+      <w:r>
+        <w:rPr>
+          <w:rFonts w:ascii="Times New Roman" w:hAnsi="Times New Roman" w:cs="Times New Roman"/>
+          <w:color w:val="000000"/>
+          <w:sz w:val="24"/>
+          <w:szCs w:val="24"/>
+        </w:rPr>
+        <w:t>bit)</w:t>
       </w:r>
     </w:p>
     <w:p>
@@ -5474,7 +5483,6 @@
           <w:szCs w:val="24"/>
         </w:rPr>
       </w:pPr>
-      <w:proofErr w:type="spellStart"/>
       <w:proofErr w:type="gramStart"/>
       <w:r>
         <w:rPr>
@@ -5485,7 +5493,6 @@
         </w:rPr>
         <w:t>config</w:t>
       </w:r>
-      <w:proofErr w:type="spellEnd"/>
       <w:proofErr w:type="gramEnd"/>
       <w:r>
         <w:rPr>
@@ -5919,6 +5926,7 @@
         </w:rPr>
       </w:pPr>
       <w:proofErr w:type="spellStart"/>
+      <w:proofErr w:type="gramStart"/>
       <w:r>
         <w:rPr>
           <w:rFonts w:ascii="Courier New" w:hAnsi="Courier New" w:cs="Courier New"/>
@@ -5929,6 +5937,7 @@
         <w:t>xquery</w:t>
       </w:r>
       <w:proofErr w:type="spellEnd"/>
+      <w:proofErr w:type="gramEnd"/>
       <w:r>
         <w:rPr>
           <w:rFonts w:ascii="Courier New" w:hAnsi="Courier New" w:cs="Courier New"/>
@@ -8464,7 +8473,6 @@
         </w:rPr>
         <w:t xml:space="preserve">Open the </w:t>
       </w:r>
-      <w:proofErr w:type="spellStart"/>
       <w:r>
         <w:rPr>
           <w:rFonts w:ascii="Courier New" w:hAnsi="Courier New" w:cs="Courier New"/>
@@ -8472,37 +8480,7 @@
           <w:sz w:val="18"/>
           <w:szCs w:val="18"/>
         </w:rPr>
-        <w:t>config</w:t>
-      </w:r>
-      <w:proofErr w:type="spellEnd"/>
-      <w:r>
-        <w:rPr>
-          <w:rFonts w:ascii="Courier New" w:hAnsi="Courier New" w:cs="Courier New"/>
-          <w:color w:val="000000"/>
-          <w:sz w:val="18"/>
-          <w:szCs w:val="18"/>
-        </w:rPr>
-        <w:t>/</w:t>
-      </w:r>
-      <w:proofErr w:type="spellStart"/>
-      <w:r>
-        <w:rPr>
-          <w:rFonts w:ascii="Courier New" w:hAnsi="Courier New" w:cs="Courier New"/>
-          <w:color w:val="000000"/>
-          <w:sz w:val="18"/>
-          <w:szCs w:val="18"/>
-        </w:rPr>
-        <w:t>config.idt</w:t>
-      </w:r>
-      <w:proofErr w:type="spellEnd"/>
-      <w:r>
-        <w:rPr>
-          <w:rFonts w:ascii="Courier New" w:hAnsi="Courier New" w:cs="Courier New"/>
-          <w:color w:val="000000"/>
-          <w:sz w:val="18"/>
-          <w:szCs w:val="18"/>
-        </w:rPr>
-        <w:t xml:space="preserve"> </w:t>
+        <w:t xml:space="preserve">config/config.idt </w:t>
       </w:r>
       <w:r>
         <w:rPr>
@@ -9259,6 +9237,7 @@
         </w:rPr>
         <w:t xml:space="preserve"> </w:t>
       </w:r>
+      <w:proofErr w:type="gramStart"/>
       <w:r>
         <w:rPr>
           <w:rFonts w:ascii="Courier New" w:hAnsi="Courier New" w:cs="Courier New"/>
@@ -9266,7 +9245,17 @@
           <w:sz w:val="20"/>
           <w:szCs w:val="20"/>
         </w:rPr>
-        <w:t>C:\&gt; cd "C:\Program Files\Microsoft SDKs\Windows\v6.0A\Bin"</w:t>
+        <w:t>C:</w:t>
+      </w:r>
+      <w:proofErr w:type="gramEnd"/>
+      <w:r>
+        <w:rPr>
+          <w:rFonts w:ascii="Courier New" w:hAnsi="Courier New" w:cs="Courier New"/>
+          <w:color w:val="000000"/>
+          <w:sz w:val="20"/>
+          <w:szCs w:val="20"/>
+        </w:rPr>
+        <w:t>\&gt; cd "C:\Program Files\Microsoft SDKs\Windows\v6.0A\Bin"</w:t>
       </w:r>
     </w:p>
     <w:p>
@@ -9923,17 +9912,15 @@
         </w:rPr>
         <w:t xml:space="preserve">install it. For details on Orca, see the Microsoft SDK </w:t>
       </w:r>
-      <w:proofErr w:type="spellStart"/>
-      <w:r>
-        <w:rPr>
-          <w:rFonts w:ascii="Times New Roman" w:hAnsi="Times New Roman" w:cs="Times New Roman"/>
-          <w:color w:val="000000"/>
-          <w:sz w:val="24"/>
-          <w:szCs w:val="24"/>
-        </w:rPr>
-        <w:t>documetation</w:t>
-      </w:r>
-      <w:proofErr w:type="spellEnd"/>
+      <w:r>
+        <w:rPr>
+          <w:rFonts w:ascii="Times New Roman" w:hAnsi="Times New Roman" w:cs="Times New Roman"/>
+          <w:color w:val="000000"/>
+          <w:sz w:val="24"/>
+          <w:szCs w:val="24"/>
+        </w:rPr>
+        <w:t>documentation</w:t>
+      </w:r>
       <w:r>
         <w:rPr>
           <w:rFonts w:ascii="Times New Roman" w:hAnsi="Times New Roman" w:cs="Times New Roman"/>
@@ -10445,6 +10432,7 @@
         </w:rPr>
         <w:t xml:space="preserve">      </w:t>
       </w:r>
+      <w:proofErr w:type="gramStart"/>
       <w:r>
         <w:rPr>
           <w:rFonts w:ascii="Times New Roman" w:hAnsi="Times New Roman" w:cs="Times New Roman"/>
@@ -10461,7 +10449,17 @@
           <w:sz w:val="24"/>
           <w:szCs w:val="24"/>
         </w:rPr>
-        <w:t>ames.</w:t>
+        <w:t>ames</w:t>
+      </w:r>
+      <w:proofErr w:type="gramEnd"/>
+      <w:r>
+        <w:rPr>
+          <w:rFonts w:ascii="Times New Roman" w:hAnsi="Times New Roman" w:cs="Times New Roman"/>
+          <w:color w:val="000000"/>
+          <w:sz w:val="24"/>
+          <w:szCs w:val="24"/>
+        </w:rPr>
+        <w:t>.</w:t>
       </w:r>
     </w:p>
     <w:p>
@@ -10511,7 +10509,27 @@
           <w:sz w:val="24"/>
           <w:szCs w:val="24"/>
         </w:rPr>
-        <w:t>Do not edit any other values than these, otherwise the installation might not work</w:t>
+        <w:t xml:space="preserve">Do not edit any other values than </w:t>
+      </w:r>
+      <w:proofErr w:type="gramStart"/>
+      <w:r>
+        <w:rPr>
+          <w:rFonts w:ascii="Times New Roman" w:hAnsi="Times New Roman" w:cs="Times New Roman"/>
+          <w:color w:val="000000"/>
+          <w:sz w:val="24"/>
+          <w:szCs w:val="24"/>
+        </w:rPr>
+        <w:t>these,</w:t>
+      </w:r>
+      <w:proofErr w:type="gramEnd"/>
+      <w:r>
+        <w:rPr>
+          <w:rFonts w:ascii="Times New Roman" w:hAnsi="Times New Roman" w:cs="Times New Roman"/>
+          <w:color w:val="000000"/>
+          <w:sz w:val="24"/>
+          <w:szCs w:val="24"/>
+        </w:rPr>
+        <w:t xml:space="preserve"> otherwise the installation might not work</w:t>
       </w:r>
       <w:r>
         <w:rPr>
@@ -10609,7 +10627,27 @@
           <w:sz w:val="24"/>
           <w:szCs w:val="24"/>
         </w:rPr>
-        <w:t>file, or use File &gt; Save As... to save the file to a different</w:t>
+        <w:t xml:space="preserve">file, or use File &gt; Save As... </w:t>
+      </w:r>
+      <w:proofErr w:type="gramStart"/>
+      <w:r>
+        <w:rPr>
+          <w:rFonts w:ascii="Times New Roman" w:hAnsi="Times New Roman" w:cs="Times New Roman"/>
+          <w:color w:val="000000"/>
+          <w:sz w:val="24"/>
+          <w:szCs w:val="24"/>
+        </w:rPr>
+        <w:t>to</w:t>
+      </w:r>
+      <w:proofErr w:type="gramEnd"/>
+      <w:r>
+        <w:rPr>
+          <w:rFonts w:ascii="Times New Roman" w:hAnsi="Times New Roman" w:cs="Times New Roman"/>
+          <w:color w:val="000000"/>
+          <w:sz w:val="24"/>
+          <w:szCs w:val="24"/>
+        </w:rPr>
+        <w:t xml:space="preserve"> save the file to a different</w:t>
       </w:r>
       <w:r>
         <w:rPr>
@@ -14711,14 +14749,25 @@
           <w:szCs w:val="24"/>
         </w:rPr>
       </w:pPr>
-      <w:r>
-        <w:rPr>
-          <w:rFonts w:ascii="Times New Roman" w:hAnsi="Times New Roman" w:cs="Times New Roman"/>
-          <w:color w:val="000000"/>
-          <w:sz w:val="24"/>
-          <w:szCs w:val="24"/>
-        </w:rPr>
-        <w:t xml:space="preserve">Included with MarkLogic Server.  </w:t>
+      <w:proofErr w:type="gramStart"/>
+      <w:r>
+        <w:rPr>
+          <w:rFonts w:ascii="Times New Roman" w:hAnsi="Times New Roman" w:cs="Times New Roman"/>
+          <w:color w:val="000000"/>
+          <w:sz w:val="24"/>
+          <w:szCs w:val="24"/>
+        </w:rPr>
+        <w:t>Included with MarkLogic Server.</w:t>
+      </w:r>
+      <w:proofErr w:type="gramEnd"/>
+      <w:r>
+        <w:rPr>
+          <w:rFonts w:ascii="Times New Roman" w:hAnsi="Times New Roman" w:cs="Times New Roman"/>
+          <w:color w:val="000000"/>
+          <w:sz w:val="24"/>
+          <w:szCs w:val="24"/>
+        </w:rPr>
+        <w:t xml:space="preserve">  </w:t>
       </w:r>
       <w:r>
         <w:rPr>
@@ -14791,6 +14840,7 @@
           <w:szCs w:val="24"/>
         </w:rPr>
       </w:pPr>
+      <w:proofErr w:type="gramStart"/>
       <w:r>
         <w:rPr>
           <w:rFonts w:ascii="Times New Roman" w:hAnsi="Times New Roman" w:cs="Times New Roman"/>
@@ -14807,7 +14857,17 @@
           <w:sz w:val="24"/>
           <w:szCs w:val="24"/>
         </w:rPr>
-        <w:t>. This pipeline u</w:t>
+        <w:t>.</w:t>
+      </w:r>
+      <w:proofErr w:type="gramEnd"/>
+      <w:r>
+        <w:rPr>
+          <w:rFonts w:ascii="Times New Roman" w:hAnsi="Times New Roman" w:cs="Times New Roman"/>
+          <w:color w:val="000000"/>
+          <w:sz w:val="24"/>
+          <w:szCs w:val="24"/>
+        </w:rPr>
+        <w:t xml:space="preserve"> This pipeline u</w:t>
       </w:r>
       <w:r>
         <w:rPr>
@@ -14919,6 +14979,7 @@
           <w:szCs w:val="24"/>
         </w:rPr>
       </w:pPr>
+      <w:proofErr w:type="gramStart"/>
       <w:r>
         <w:rPr>
           <w:rFonts w:ascii="Times New Roman" w:hAnsi="Times New Roman" w:cs="Times New Roman"/>
@@ -14935,7 +14996,17 @@
           <w:sz w:val="24"/>
           <w:szCs w:val="24"/>
         </w:rPr>
-        <w:t>. This pipeline m</w:t>
+        <w:t>.</w:t>
+      </w:r>
+      <w:proofErr w:type="gramEnd"/>
+      <w:r>
+        <w:rPr>
+          <w:rFonts w:ascii="Times New Roman" w:hAnsi="Times New Roman" w:cs="Times New Roman"/>
+          <w:color w:val="000000"/>
+          <w:sz w:val="24"/>
+          <w:szCs w:val="24"/>
+        </w:rPr>
+        <w:t xml:space="preserve"> This pipeline m</w:t>
       </w:r>
       <w:r>
         <w:rPr>
@@ -14946,17 +15017,15 @@
         </w:rPr>
         <w:t xml:space="preserve">erges split runs of text in paragraphs to improve search and </w:t>
       </w:r>
-      <w:proofErr w:type="spellStart"/>
-      <w:r>
-        <w:rPr>
-          <w:rFonts w:ascii="Times New Roman" w:hAnsi="Times New Roman" w:cs="Times New Roman"/>
-          <w:color w:val="000000"/>
-          <w:sz w:val="24"/>
-          <w:szCs w:val="24"/>
-        </w:rPr>
-        <w:t>resuse</w:t>
-      </w:r>
-      <w:proofErr w:type="spellEnd"/>
+      <w:r>
+        <w:rPr>
+          <w:rFonts w:ascii="Times New Roman" w:hAnsi="Times New Roman" w:cs="Times New Roman"/>
+          <w:color w:val="000000"/>
+          <w:sz w:val="24"/>
+          <w:szCs w:val="24"/>
+        </w:rPr>
+        <w:t>reuse</w:t>
+      </w:r>
       <w:r>
         <w:rPr>
           <w:rFonts w:ascii="Times New Roman" w:hAnsi="Times New Roman" w:cs="Times New Roman"/>
@@ -15230,7 +15299,16 @@
           <w:sz w:val="20"/>
           <w:szCs w:val="20"/>
         </w:rPr>
-        <w:t>JavaScript Library</w:t>
+        <w:t xml:space="preserve">JavaScript </w:t>
+      </w:r>
+      <w:r>
+        <w:rPr>
+          <w:rFonts w:ascii="Arial" w:hAnsi="Arial" w:cs="Arial"/>
+          <w:color w:val="0000FF"/>
+          <w:sz w:val="20"/>
+          <w:szCs w:val="20"/>
+        </w:rPr>
+        <w:t>Libraries</w:t>
       </w:r>
     </w:p>
     <w:p>
@@ -16728,7 +16806,7 @@
           <w:rPr>
             <w:noProof/>
           </w:rPr>
-          <w:t>1</w:t>
+          <w:t>4</w:t>
         </w:r>
         <w:r>
           <w:rPr>
@@ -22762,7 +22840,7 @@
 </file>
 
 <file path=customXml/itemProps1.xml><?xml version="1.0" encoding="utf-8"?>
-<ds:datastoreItem xmlns:ds="http://schemas.openxmlformats.org/officeDocument/2006/customXml" ds:itemID="{D16CD014-0050-4E73-9E5E-DDB7AE8F1827}">
+<ds:datastoreItem xmlns:ds="http://schemas.openxmlformats.org/officeDocument/2006/customXml" ds:itemID="{2BF137C6-5F94-45BD-BB22-2C646E2717D5}">
   <ds:schemaRefs>
     <ds:schemaRef ds:uri="http://schemas.openxmlformats.org/officeDocument/2006/bibliography"/>
   </ds:schemaRefs>
